--- a/markdown/State-transition_model_dynamics-Sick-Sicker_case_study.docx
+++ b/markdown/State-transition_model_dynamics-Sick-Sicker_case_study.docx
@@ -520,7 +520,7 @@
         <w:pStyle w:val="FirstParagraph"/>
       </w:pPr>
       <w:r>
-        <w:t xml:space="preserve">In the external parameter set up we specify the staring age of the cohort, the number of cycles, the names of the health states and the discount rate used for costs and QALYs. The age specific mortality rate for those in the healthy state is based on the US overall mortality data from the Human Mortality Database. The base-case parameters are combined in a list using the</w:t>
+        <w:t xml:space="preserve">In the external parameter set up we specify the staring age of the cohort, the number of cycles, the names of the health states and the discount rate used for costs and QALYs. The age specific mortality rate for those in the healthy state are based on the US overall mortality data from the Human Mortality Database. The base-case parameters are combined in a list using the</w:t>
       </w:r>
       <w:r>
         <w:t xml:space="preserve"> </w:t>
@@ -1524,7 +1524,7 @@
         <w:t xml:space="preserve">t</w:t>
       </w:r>
       <w:r>
-        <w:t xml:space="preserve">. The function starts with calculating the age-specific transition probabilities for the current cycle</w:t>
+        <w:t xml:space="preserve">. The first part of the function calculates the age-specific transition probabilities for the current cycle</w:t>
       </w:r>
       <w:r>
         <w:t xml:space="preserve"> </w:t>
@@ -1536,10 +1536,7 @@
         <w:t xml:space="preserve">t</w:t>
       </w:r>
       <w:r>
-        <w:t xml:space="preserve"> </w:t>
-      </w:r>
-      <w:r>
-        <w:t xml:space="preserve">and uses these parameters togehter with the parameters stored in</w:t>
+        <w:t xml:space="preserve">. In the second part is uses these parameters togehter with the parameters stored in</w:t>
       </w:r>
       <w:r>
         <w:t xml:space="preserve"> </w:t>
@@ -1554,31 +1551,34 @@
         <w:t xml:space="preserve"> </w:t>
       </w:r>
       <w:r>
-        <w:t xml:space="preserve">to fill the matrix. For the initiation of cycle 0 we use</w:t>
-      </w:r>
-      <w:r>
-        <w:t xml:space="preserve"> </w:t>
-      </w:r>
-      <w:r>
-        <w:rPr>
-          <w:rStyle w:val="VerbatimChar"/>
-        </w:rPr>
-        <w:t xml:space="preserve">t = 1</w:t>
-      </w:r>
-      <w:r>
-        <w:t xml:space="preserve">. The next step is to initialize the state vector</w:t>
-      </w:r>
-      <w:r>
-        <w:t xml:space="preserve"> </w:t>
-      </w:r>
-      <w:r>
-        <w:rPr>
-          <w:rStyle w:val="VerbatimChar"/>
-        </w:rPr>
-        <w:t xml:space="preserve">S0</w:t>
-      </w:r>
-      <w:r>
-        <w:t xml:space="preserve">. In the Sick-Sicker model all individuals start in the Healthy Health state. This state vector is used to inform the first row of initialized the Markov trace matrix</w:t>
+        <w:t xml:space="preserve">to fill the transition probability matrix. For the initiation of cycle 0 we set the time argument to 1, since</w:t>
+      </w:r>
+      <w:r>
+        <w:t xml:space="preserve"> </w:t>
+      </w:r>
+      <w:r>
+        <w:rPr>
+          <w:rStyle w:val="VerbatimChar"/>
+        </w:rPr>
+        <w:t xml:space="preserve">R</w:t>
+      </w:r>
+      <w:r>
+        <w:t xml:space="preserve"> </w:t>
+      </w:r>
+      <w:r>
+        <w:t xml:space="preserve">starts indexing at with 1. The next step is to initialize the state vector</w:t>
+      </w:r>
+      <w:r>
+        <w:t xml:space="preserve"> </w:t>
+      </w:r>
+      <w:r>
+        <w:rPr>
+          <w:rStyle w:val="VerbatimChar"/>
+        </w:rPr>
+        <w:t xml:space="preserve">s0</w:t>
+      </w:r>
+      <w:r>
+        <w:t xml:space="preserve">. In the Sick-Sicker model all individuals start in the Healthy health state. This state vector is used to inform the first row of initialized the cohort trace matrix</w:t>
       </w:r>
       <w:r>
         <w:t xml:space="preserve"> </w:t>
@@ -1910,7 +1910,7 @@
         <w:rPr>
           <w:rStyle w:val="NormalTok"/>
         </w:rPr>
-        <w:t xml:space="preserve">## Create the Markov trace matrix m.M capturing the proportion of the cohort </w:t>
+        <w:t xml:space="preserve">## Create the Markov cohort trace matrix m.M capturing the proportion of the cohort </w:t>
       </w:r>
       <w:r>
         <w:br w:type="textWrapping"/>
@@ -2677,7 +2677,7 @@
         <w:rPr>
           <w:rStyle w:val="CommentTok"/>
         </w:rPr>
-        <w:t xml:space="preserve"># show the first six lines of the Markov trace</w:t>
+        <w:t xml:space="preserve"># show the first six lines of the Markov cohort trace</w:t>
       </w:r>
     </w:p>
     <w:p>
@@ -4108,12 +4108,12 @@
     </w:p>
     <w:p>
       <w:pPr>
-        <w:pStyle w:val="Heading3"/>
-      </w:pPr>
-      <w:bookmarkStart w:id="38" w:name="apply-state-and-transition-rewards"/>
+        <w:pStyle w:val="Heading4"/>
+      </w:pPr>
+      <w:bookmarkStart w:id="38" w:name="array-approach-for-a-microsimulation"/>
       <w:bookmarkEnd w:id="38"/>
       <w:r>
-        <w:t xml:space="preserve">05 Apply state and transition rewards</w:t>
+        <w:t xml:space="preserve">4.1 Array approach for a Microsimulation</w:t>
       </w:r>
     </w:p>
     <w:p>
@@ -4121,52 +4121,22 @@
         <w:pStyle w:val="FirstParagraph"/>
       </w:pPr>
       <w:r>
-        <w:t xml:space="preserve">We now showed how to run a state-transition cohort model using the Array approach and how to interpret or summarize the results. In this section we demonstrate how to apply state and transition rewards. We start by initiating and filling two matrices for both costs and effects. The function</w:t>
-      </w:r>
-      <w:r>
-        <w:t xml:space="preserve"> </w:t>
-      </w:r>
-      <w:r>
-        <w:rPr>
-          <w:rStyle w:val="VerbatimChar"/>
-        </w:rPr>
-        <w:t xml:space="preserve">f.create_transition_reward_matrix_costs</w:t>
-      </w:r>
-      <w:r>
-        <w:t xml:space="preserve"> </w:t>
-      </w:r>
-      <w:r>
-        <w:t xml:space="preserve">is used to create a matrix of state and transition costs. This function is informed by the vector</w:t>
-      </w:r>
-      <w:r>
-        <w:t xml:space="preserve"> </w:t>
-      </w:r>
-      <w:r>
-        <w:rPr>
-          <w:rStyle w:val="VerbatimChar"/>
-        </w:rPr>
-        <w:t xml:space="preserve">v.params.init</w:t>
-      </w:r>
-      <w:r>
-        <w:t xml:space="preserve"> </w:t>
-      </w:r>
-      <w:r>
-        <w:t xml:space="preserve">and since our state and transition rewards are not time dependent we don’t need an argument for time. The costs on the diagonal are the costs for staying one cycle in that state, while the costs off the diagonal are the costs of staying one cycle in that stated plus the transition costs. The function</w:t>
-      </w:r>
-      <w:r>
-        <w:t xml:space="preserve"> </w:t>
-      </w:r>
-      <w:r>
-        <w:rPr>
-          <w:rStyle w:val="VerbatimChar"/>
-        </w:rPr>
-        <w:t xml:space="preserve">f.create_transition_reward_matrix_effects</w:t>
-      </w:r>
-      <w:r>
-        <w:t xml:space="preserve"> </w:t>
-      </w:r>
-      <w:r>
-        <w:t xml:space="preserve">does the same but then for utilities.</w:t>
+        <w:t xml:space="preserve">The Array appraoch is not limited to state transition cohort models. Also for Microsimulation models this is very usefull. In fact our previously published code showing how to run a microsimulation already created code to keep track on how individuals transitioned and how the cohort trace can be extracted based on that. We use the code in the</w:t>
+      </w:r>
+      <w:r>
+        <w:t xml:space="preserve"> </w:t>
+      </w:r>
+      <w:r>
+        <w:rPr>
+          <w:rStyle w:val="VerbatimChar"/>
+        </w:rPr>
+        <w:t xml:space="preserve">Appendix D_online_supp.R</w:t>
+      </w:r>
+      <w:r>
+        <w:t xml:space="preserve"> </w:t>
+      </w:r>
+      <w:r>
+        <w:t xml:space="preserve">file of the paper and load it into our environment.</w:t>
       </w:r>
     </w:p>
     <w:p>
@@ -4174,7 +4144,82 @@
         <w:pStyle w:val="BodyText"/>
       </w:pPr>
       <w:r>
-        <w:t xml:space="preserve">In this Sick-Sicker example we use three different functions one for creating a transition probability matrix, one for creating a cost matrix and one for the effect matrix. Since these functions are based on the same information, one could decide to reduce the number of functions by combining all these steps.</w:t>
+        <w:t xml:space="preserve">The structure</w:t>
+      </w:r>
+      <w:r>
+        <w:t xml:space="preserve"> </w:t>
+      </w:r>
+      <w:r>
+        <w:rPr>
+          <w:rStyle w:val="VerbatimChar"/>
+        </w:rPr>
+        <w:t xml:space="preserve">TS</w:t>
+      </w:r>
+      <w:r>
+        <w:t xml:space="preserve"> </w:t>
+      </w:r>
+      <w:r>
+        <w:t xml:space="preserve">generated by the</w:t>
+      </w:r>
+      <w:r>
+        <w:t xml:space="preserve"> </w:t>
+      </w:r>
+      <w:r>
+        <w:rPr>
+          <w:rStyle w:val="VerbatimChar"/>
+        </w:rPr>
+        <w:t xml:space="preserve">MicroSim</w:t>
+      </w:r>
+      <w:r>
+        <w:t xml:space="preserve"> </w:t>
+      </w:r>
+      <w:r>
+        <w:t xml:space="preserve">function shows which transition an individual made at each cycle, while</w:t>
+      </w:r>
+      <w:r>
+        <w:t xml:space="preserve"> </w:t>
+      </w:r>
+      <w:r>
+        <w:rPr>
+          <w:rStyle w:val="VerbatimChar"/>
+        </w:rPr>
+        <w:t xml:space="preserve">TR</w:t>
+      </w:r>
+      <w:r>
+        <w:t xml:space="preserve"> </w:t>
+      </w:r>
+      <w:r>
+        <w:t xml:space="preserve">gives the cohort trace of the microsimulation. From</w:t>
+      </w:r>
+      <w:r>
+        <w:t xml:space="preserve"> </w:t>
+      </w:r>
+      <w:r>
+        <w:rPr>
+          <w:rStyle w:val="VerbatimChar"/>
+        </w:rPr>
+        <w:t xml:space="preserve">TS</w:t>
+      </w:r>
+      <w:r>
+        <w:t xml:space="preserve"> </w:t>
+      </w:r>
+      <w:r>
+        <w:t xml:space="preserve">one can fill array</w:t>
+      </w:r>
+      <w:r>
+        <w:t xml:space="preserve"> </w:t>
+      </w:r>
+      <w:r>
+        <w:rPr>
+          <w:rStyle w:val="VerbatimChar"/>
+        </w:rPr>
+        <w:t xml:space="preserve">A</w:t>
+      </w:r>
+      <w:r>
+        <w:t xml:space="preserve"> </w:t>
+      </w:r>
+      <w:r>
+        <w:t xml:space="preserve">as is shown below. [DARTH: Any idea on how can we make this code more efficient to create array A from the MicroSim?]</w:t>
       </w:r>
     </w:p>
     <w:p>
@@ -4183,120 +4228,163 @@
       </w:pPr>
       <w:r>
         <w:rPr>
-          <w:rStyle w:val="NormalTok"/>
-        </w:rPr>
-        <w:t xml:space="preserve">#### 05.1 Create reward matrices for both costs and effects #### </w:t>
-      </w:r>
-      <w:r>
-        <w:br w:type="textWrapping"/>
-      </w:r>
-      <w:r>
-        <w:rPr>
-          <w:rStyle w:val="NormalTok"/>
-        </w:rPr>
-        <w:t xml:space="preserve">m.R_costs   &lt;-</w:t>
-      </w:r>
-      <w:r>
-        <w:rPr>
-          <w:rStyle w:val="StringTok"/>
-        </w:rPr>
-        <w:t xml:space="preserve"> </w:t>
-      </w:r>
-      <w:r>
-        <w:rPr>
           <w:rStyle w:val="KeywordTok"/>
         </w:rPr>
-        <w:t xml:space="preserve">f.create_transition_reward_matrix_costs</w:t>
-      </w:r>
-      <w:r>
-        <w:rPr>
-          <w:rStyle w:val="NormalTok"/>
-        </w:rPr>
-        <w:t xml:space="preserve">(</w:t>
-      </w:r>
-      <w:r>
-        <w:rPr>
-          <w:rStyle w:val="DataTypeTok"/>
-        </w:rPr>
-        <w:t xml:space="preserve">v.params =</w:t>
-      </w:r>
-      <w:r>
-        <w:rPr>
-          <w:rStyle w:val="NormalTok"/>
-        </w:rPr>
-        <w:t xml:space="preserve"> v.params.init)</w:t>
-      </w:r>
-      <w:r>
-        <w:br w:type="textWrapping"/>
-      </w:r>
-      <w:r>
-        <w:rPr>
-          <w:rStyle w:val="NormalTok"/>
-        </w:rPr>
-        <w:t xml:space="preserve">m.R_effects &lt;-</w:t>
-      </w:r>
-      <w:r>
-        <w:rPr>
-          <w:rStyle w:val="StringTok"/>
-        </w:rPr>
-        <w:t xml:space="preserve"> </w:t>
-      </w:r>
-      <w:r>
-        <w:rPr>
-          <w:rStyle w:val="KeywordTok"/>
-        </w:rPr>
-        <w:t xml:space="preserve">f.create_transition_reward_matrix_effects</w:t>
-      </w:r>
-      <w:r>
-        <w:rPr>
-          <w:rStyle w:val="NormalTok"/>
-        </w:rPr>
-        <w:t xml:space="preserve">(</w:t>
-      </w:r>
-      <w:r>
-        <w:rPr>
-          <w:rStyle w:val="DataTypeTok"/>
-        </w:rPr>
-        <w:t xml:space="preserve">v.params =</w:t>
-      </w:r>
-      <w:r>
-        <w:rPr>
-          <w:rStyle w:val="NormalTok"/>
-        </w:rPr>
-        <w:t xml:space="preserve"> v.params.init)</w:t>
+        <w:t xml:space="preserve">head</w:t>
+      </w:r>
+      <w:r>
+        <w:rPr>
+          <w:rStyle w:val="NormalTok"/>
+        </w:rPr>
+        <w:t xml:space="preserve">(sim_no_trt</w:t>
+      </w:r>
+      <w:r>
+        <w:rPr>
+          <w:rStyle w:val="OperatorTok"/>
+        </w:rPr>
+        <w:t xml:space="preserve">$</w:t>
+      </w:r>
+      <w:r>
+        <w:rPr>
+          <w:rStyle w:val="NormalTok"/>
+        </w:rPr>
+        <w:t xml:space="preserve">TS[</w:t>
+      </w:r>
+      <w:r>
+        <w:rPr>
+          <w:rStyle w:val="DecValTok"/>
+        </w:rPr>
+        <w:t xml:space="preserve">1</w:t>
+      </w:r>
+      <w:r>
+        <w:rPr>
+          <w:rStyle w:val="OperatorTok"/>
+        </w:rPr>
+        <w:t xml:space="preserve">:</w:t>
+      </w:r>
+      <w:r>
+        <w:rPr>
+          <w:rStyle w:val="DecValTok"/>
+        </w:rPr>
+        <w:t xml:space="preserve">4</w:t>
+      </w:r>
+      <w:r>
+        <w:rPr>
+          <w:rStyle w:val="NormalTok"/>
+        </w:rPr>
+        <w:t xml:space="preserve">, </w:t>
+      </w:r>
+      <w:r>
+        <w:rPr>
+          <w:rStyle w:val="DecValTok"/>
+        </w:rPr>
+        <w:t xml:space="preserve">10</w:t>
+      </w:r>
+      <w:r>
+        <w:rPr>
+          <w:rStyle w:val="OperatorTok"/>
+        </w:rPr>
+        <w:t xml:space="preserve">:</w:t>
+      </w:r>
+      <w:r>
+        <w:rPr>
+          <w:rStyle w:val="DecValTok"/>
+        </w:rPr>
+        <w:t xml:space="preserve">14</w:t>
+      </w:r>
+      <w:r>
+        <w:rPr>
+          <w:rStyle w:val="NormalTok"/>
+        </w:rPr>
+        <w:t xml:space="preserve">])  </w:t>
+      </w:r>
+      <w:r>
+        <w:rPr>
+          <w:rStyle w:val="CommentTok"/>
+        </w:rPr>
+        <w:t xml:space="preserve"># the transition array</w:t>
       </w:r>
     </w:p>
     <w:p>
       <w:pPr>
-        <w:pStyle w:val="Heading4"/>
-      </w:pPr>
-      <w:bookmarkStart w:id="39" w:name="equation-8"/>
-      <w:bookmarkEnd w:id="39"/>
-      <w:r>
-        <w:t xml:space="preserve">Equation 8</w:t>
+        <w:pStyle w:val="SourceCode"/>
+      </w:pPr>
+      <w:r>
+        <w:rPr>
+          <w:rStyle w:val="VerbatimChar"/>
+        </w:rPr>
+        <w:t xml:space="preserve">##       Cycle 9 Cycle 10 Cycle 11 Cycle 12 Cycle 13</w:t>
+      </w:r>
+      <w:r>
+        <w:br w:type="textWrapping"/>
+      </w:r>
+      <w:r>
+        <w:rPr>
+          <w:rStyle w:val="VerbatimChar"/>
+        </w:rPr>
+        <w:t xml:space="preserve">## Ind 1 "H-&gt;H"  "H-&gt;H"   "H-&gt;H"   "H-&gt;H"   "H-&gt;H"  </w:t>
+      </w:r>
+      <w:r>
+        <w:br w:type="textWrapping"/>
+      </w:r>
+      <w:r>
+        <w:rPr>
+          <w:rStyle w:val="VerbatimChar"/>
+        </w:rPr>
+        <w:t xml:space="preserve">## Ind 2 "H-&gt;H"  "H-&gt;H"   "H-&gt;H"   "H-&gt;H"   "H-&gt;H"  </w:t>
+      </w:r>
+      <w:r>
+        <w:br w:type="textWrapping"/>
+      </w:r>
+      <w:r>
+        <w:rPr>
+          <w:rStyle w:val="VerbatimChar"/>
+        </w:rPr>
+        <w:t xml:space="preserve">## Ind 3 "H-&gt;S1" "S1-&gt;S1" "S1-&gt;H"  "H-&gt;H"   "H-&gt;H"  </w:t>
+      </w:r>
+      <w:r>
+        <w:br w:type="textWrapping"/>
+      </w:r>
+      <w:r>
+        <w:rPr>
+          <w:rStyle w:val="VerbatimChar"/>
+        </w:rPr>
+        <w:t xml:space="preserve">## Ind 4 "S1-&gt;H" "H-&gt;H"   "H-&gt;H"   "H-&gt;H"   "H-&gt;S1"</w:t>
       </w:r>
     </w:p>
     <w:p>
       <w:pPr>
-        <w:pStyle w:val="FirstParagraph"/>
-      </w:pPr>
-      <w:r>
-        <w:t xml:space="preserve">These matrices look as follow. We see that staying healthy costs $2000, while someone that transitions from healthy towards sick costs makes $3000. In the effects matrix we see that an individual gets a utility of 1 assign for staying healthy, while when the individual transitions towards Sick the decrement of</w:t>
-      </w:r>
-      <w:r>
-        <w:t xml:space="preserve"> </w:t>
-      </w:r>
-      <w:r>
-        <w:rPr>
-          <w:rStyle w:val="VerbatimChar"/>
-        </w:rPr>
-        <w:t xml:space="preserve">ic.HS1</w:t>
-      </w:r>
-      <w:r>
-        <w:t xml:space="preserve"> </w:t>
-      </w:r>
-      <w:r>
-        <w:t xml:space="preserve">is included.</w:t>
+        <w:pStyle w:val="SourceCode"/>
+      </w:pPr>
+      <w:r>
+        <w:rPr>
+          <w:rStyle w:val="KeywordTok"/>
+        </w:rPr>
+        <w:t xml:space="preserve">head</w:t>
+      </w:r>
+      <w:r>
+        <w:rPr>
+          <w:rStyle w:val="NormalTok"/>
+        </w:rPr>
+        <w:t xml:space="preserve">(sim_no_trt</w:t>
+      </w:r>
+      <w:r>
+        <w:rPr>
+          <w:rStyle w:val="OperatorTok"/>
+        </w:rPr>
+        <w:t xml:space="preserve">$</w:t>
+      </w:r>
+      <w:r>
+        <w:rPr>
+          <w:rStyle w:val="NormalTok"/>
+        </w:rPr>
+        <w:t xml:space="preserve">TR)              </w:t>
+      </w:r>
+      <w:r>
+        <w:rPr>
+          <w:rStyle w:val="CommentTok"/>
+        </w:rPr>
+        <w:t xml:space="preserve"># the cohort trace from the microsimulation</w:t>
       </w:r>
     </w:p>
     <w:p>
@@ -4305,15 +4393,63 @@
       </w:pPr>
       <w:r>
         <w:rPr>
-          <w:rStyle w:val="NormalTok"/>
-        </w:rPr>
-        <w:t xml:space="preserve">m.R_costs    </w:t>
-      </w:r>
-      <w:r>
-        <w:rPr>
-          <w:rStyle w:val="CommentTok"/>
-        </w:rPr>
-        <w:t xml:space="preserve"># show the reward matrix for costs</w:t>
+          <w:rStyle w:val="VerbatimChar"/>
+        </w:rPr>
+        <w:t xml:space="preserve">##               H      S1      S2       D</w:t>
+      </w:r>
+      <w:r>
+        <w:br w:type="textWrapping"/>
+      </w:r>
+      <w:r>
+        <w:rPr>
+          <w:rStyle w:val="VerbatimChar"/>
+        </w:rPr>
+        <w:t xml:space="preserve">## Cycle 0 1.00000 0.00000 0.00000 0.00000</w:t>
+      </w:r>
+      <w:r>
+        <w:br w:type="textWrapping"/>
+      </w:r>
+      <w:r>
+        <w:rPr>
+          <w:rStyle w:val="VerbatimChar"/>
+        </w:rPr>
+        <w:t xml:space="preserve">## Cycle 1 0.84466 0.15025 0.00000 0.00509</w:t>
+      </w:r>
+      <w:r>
+        <w:br w:type="textWrapping"/>
+      </w:r>
+      <w:r>
+        <w:rPr>
+          <w:rStyle w:val="VerbatimChar"/>
+        </w:rPr>
+        <w:t xml:space="preserve">## Cycle 2 0.78981 0.18283 0.01609 0.01127</w:t>
+      </w:r>
+      <w:r>
+        <w:br w:type="textWrapping"/>
+      </w:r>
+      <w:r>
+        <w:rPr>
+          <w:rStyle w:val="VerbatimChar"/>
+        </w:rPr>
+        <w:t xml:space="preserve">## Cycle 3 0.75742 0.18893 0.03462 0.01903</w:t>
+      </w:r>
+      <w:r>
+        <w:br w:type="textWrapping"/>
+      </w:r>
+      <w:r>
+        <w:rPr>
+          <w:rStyle w:val="VerbatimChar"/>
+        </w:rPr>
+        <w:t xml:space="preserve">## Cycle 4 0.73396 0.18598 0.05271 0.02735</w:t>
+      </w:r>
+      <w:r>
+        <w:br w:type="textWrapping"/>
+      </w:r>
+      <w:r>
+        <w:rPr>
+          <w:rStyle w:val="VerbatimChar"/>
+        </w:rPr>
+        <w:t xml:space="preserve">## Cycle 5 0.71449 0.17933 0.07023 0.03595</w:t>
       </w:r>
     </w:p>
     <w:p>
@@ -4322,45 +4458,2286 @@
       </w:pPr>
       <w:r>
         <w:rPr>
-          <w:rStyle w:val="VerbatimChar"/>
-        </w:rPr>
-        <w:t xml:space="preserve">##        H    S1    S2     D</w:t>
-      </w:r>
-      <w:r>
-        <w:br w:type="textWrapping"/>
-      </w:r>
-      <w:r>
-        <w:rPr>
-          <w:rStyle w:val="VerbatimChar"/>
-        </w:rPr>
-        <w:t xml:space="preserve">## H   2000  3000  2000  4000</w:t>
-      </w:r>
-      <w:r>
-        <w:br w:type="textWrapping"/>
-      </w:r>
-      <w:r>
-        <w:rPr>
-          <w:rStyle w:val="VerbatimChar"/>
-        </w:rPr>
-        <w:t xml:space="preserve">## S1  4000  4000  4000  6000</w:t>
-      </w:r>
-      <w:r>
-        <w:br w:type="textWrapping"/>
-      </w:r>
-      <w:r>
-        <w:rPr>
-          <w:rStyle w:val="VerbatimChar"/>
-        </w:rPr>
-        <w:t xml:space="preserve">## S2 15000 15000 15000 17000</w:t>
-      </w:r>
-      <w:r>
-        <w:br w:type="textWrapping"/>
-      </w:r>
-      <w:r>
-        <w:rPr>
-          <w:rStyle w:val="VerbatimChar"/>
-        </w:rPr>
-        <w:t xml:space="preserve">## D      0     0     0     0</w:t>
+          <w:rStyle w:val="NormalTok"/>
+        </w:rPr>
+        <w:t xml:space="preserve">a.A_MicroSim &lt;-</w:t>
+      </w:r>
+      <w:r>
+        <w:rPr>
+          <w:rStyle w:val="StringTok"/>
+        </w:rPr>
+        <w:t xml:space="preserve"> </w:t>
+      </w:r>
+      <w:r>
+        <w:rPr>
+          <w:rStyle w:val="KeywordTok"/>
+        </w:rPr>
+        <w:t xml:space="preserve">array</w:t>
+      </w:r>
+      <w:r>
+        <w:rPr>
+          <w:rStyle w:val="NormalTok"/>
+        </w:rPr>
+        <w:t xml:space="preserve">(</w:t>
+      </w:r>
+      <w:r>
+        <w:rPr>
+          <w:rStyle w:val="DecValTok"/>
+        </w:rPr>
+        <w:t xml:space="preserve">0</w:t>
+      </w:r>
+      <w:r>
+        <w:rPr>
+          <w:rStyle w:val="NormalTok"/>
+        </w:rPr>
+        <w:t xml:space="preserve">, </w:t>
+      </w:r>
+      <w:r>
+        <w:rPr>
+          <w:rStyle w:val="DataTypeTok"/>
+        </w:rPr>
+        <w:t xml:space="preserve">dim =</w:t>
+      </w:r>
+      <w:r>
+        <w:rPr>
+          <w:rStyle w:val="NormalTok"/>
+        </w:rPr>
+        <w:t xml:space="preserve"> </w:t>
+      </w:r>
+      <w:r>
+        <w:rPr>
+          <w:rStyle w:val="KeywordTok"/>
+        </w:rPr>
+        <w:t xml:space="preserve">c</w:t>
+      </w:r>
+      <w:r>
+        <w:rPr>
+          <w:rStyle w:val="NormalTok"/>
+        </w:rPr>
+        <w:t xml:space="preserve">(n.states, n.states, n.t </w:t>
+      </w:r>
+      <w:r>
+        <w:rPr>
+          <w:rStyle w:val="OperatorTok"/>
+        </w:rPr>
+        <w:t xml:space="preserve">+</w:t>
+      </w:r>
+      <w:r>
+        <w:rPr>
+          <w:rStyle w:val="StringTok"/>
+        </w:rPr>
+        <w:t xml:space="preserve"> </w:t>
+      </w:r>
+      <w:r>
+        <w:rPr>
+          <w:rStyle w:val="DecValTok"/>
+        </w:rPr>
+        <w:t xml:space="preserve">1</w:t>
+      </w:r>
+      <w:r>
+        <w:rPr>
+          <w:rStyle w:val="NormalTok"/>
+        </w:rPr>
+        <w:t xml:space="preserve">),</w:t>
+      </w:r>
+      <w:r>
+        <w:br w:type="textWrapping"/>
+      </w:r>
+      <w:r>
+        <w:rPr>
+          <w:rStyle w:val="NormalTok"/>
+        </w:rPr>
+        <w:t xml:space="preserve">             </w:t>
+      </w:r>
+      <w:r>
+        <w:rPr>
+          <w:rStyle w:val="DataTypeTok"/>
+        </w:rPr>
+        <w:t xml:space="preserve">dimnames =</w:t>
+      </w:r>
+      <w:r>
+        <w:rPr>
+          <w:rStyle w:val="NormalTok"/>
+        </w:rPr>
+        <w:t xml:space="preserve"> </w:t>
+      </w:r>
+      <w:r>
+        <w:rPr>
+          <w:rStyle w:val="KeywordTok"/>
+        </w:rPr>
+        <w:t xml:space="preserve">list</w:t>
+      </w:r>
+      <w:r>
+        <w:rPr>
+          <w:rStyle w:val="NormalTok"/>
+        </w:rPr>
+        <w:t xml:space="preserve">(v.n, v.n, </w:t>
+      </w:r>
+      <w:r>
+        <w:rPr>
+          <w:rStyle w:val="DecValTok"/>
+        </w:rPr>
+        <w:t xml:space="preserve">0</w:t>
+      </w:r>
+      <w:r>
+        <w:rPr>
+          <w:rStyle w:val="OperatorTok"/>
+        </w:rPr>
+        <w:t xml:space="preserve">:</w:t>
+      </w:r>
+      <w:r>
+        <w:rPr>
+          <w:rStyle w:val="NormalTok"/>
+        </w:rPr>
+        <w:t xml:space="preserve">n.t)) </w:t>
+      </w:r>
+      <w:r>
+        <w:rPr>
+          <w:rStyle w:val="CommentTok"/>
+        </w:rPr>
+        <w:t xml:space="preserve"># initialize array</w:t>
+      </w:r>
+      <w:r>
+        <w:br w:type="textWrapping"/>
+      </w:r>
+      <w:r>
+        <w:br w:type="textWrapping"/>
+      </w:r>
+      <w:r>
+        <w:rPr>
+          <w:rStyle w:val="KeywordTok"/>
+        </w:rPr>
+        <w:t xml:space="preserve">diag</w:t>
+      </w:r>
+      <w:r>
+        <w:rPr>
+          <w:rStyle w:val="NormalTok"/>
+        </w:rPr>
+        <w:t xml:space="preserve">(a.A_MicroSim[, , </w:t>
+      </w:r>
+      <w:r>
+        <w:rPr>
+          <w:rStyle w:val="DecValTok"/>
+        </w:rPr>
+        <w:t xml:space="preserve">1</w:t>
+      </w:r>
+      <w:r>
+        <w:rPr>
+          <w:rStyle w:val="NormalTok"/>
+        </w:rPr>
+        <w:t xml:space="preserve">]) &lt;-</w:t>
+      </w:r>
+      <w:r>
+        <w:rPr>
+          <w:rStyle w:val="StringTok"/>
+        </w:rPr>
+        <w:t xml:space="preserve"> </w:t>
+      </w:r>
+      <w:r>
+        <w:rPr>
+          <w:rStyle w:val="NormalTok"/>
+        </w:rPr>
+        <w:t xml:space="preserve">s0 </w:t>
+      </w:r>
+      <w:r>
+        <w:rPr>
+          <w:rStyle w:val="CommentTok"/>
+        </w:rPr>
+        <w:t xml:space="preserve"># </w:t>
+      </w:r>
+      <w:r>
+        <w:br w:type="textWrapping"/>
+      </w:r>
+      <w:r>
+        <w:br w:type="textWrapping"/>
+      </w:r>
+      <w:r>
+        <w:rPr>
+          <w:rStyle w:val="ControlFlowTok"/>
+        </w:rPr>
+        <w:t xml:space="preserve">for</w:t>
+      </w:r>
+      <w:r>
+        <w:rPr>
+          <w:rStyle w:val="NormalTok"/>
+        </w:rPr>
+        <w:t xml:space="preserve"> (t </w:t>
+      </w:r>
+      <w:r>
+        <w:rPr>
+          <w:rStyle w:val="ControlFlowTok"/>
+        </w:rPr>
+        <w:t xml:space="preserve">in</w:t>
+      </w:r>
+      <w:r>
+        <w:rPr>
+          <w:rStyle w:val="NormalTok"/>
+        </w:rPr>
+        <w:t xml:space="preserve"> </w:t>
+      </w:r>
+      <w:r>
+        <w:rPr>
+          <w:rStyle w:val="DecValTok"/>
+        </w:rPr>
+        <w:t xml:space="preserve">2</w:t>
+      </w:r>
+      <w:r>
+        <w:rPr>
+          <w:rStyle w:val="OperatorTok"/>
+        </w:rPr>
+        <w:t xml:space="preserve">:</w:t>
+      </w:r>
+      <w:r>
+        <w:rPr>
+          <w:rStyle w:val="NormalTok"/>
+        </w:rPr>
+        <w:t xml:space="preserve">n.t </w:t>
+      </w:r>
+      <w:r>
+        <w:rPr>
+          <w:rStyle w:val="OperatorTok"/>
+        </w:rPr>
+        <w:t xml:space="preserve">+</w:t>
+      </w:r>
+      <w:r>
+        <w:rPr>
+          <w:rStyle w:val="StringTok"/>
+        </w:rPr>
+        <w:t xml:space="preserve"> </w:t>
+      </w:r>
+      <w:r>
+        <w:rPr>
+          <w:rStyle w:val="DecValTok"/>
+        </w:rPr>
+        <w:t xml:space="preserve">1</w:t>
+      </w:r>
+      <w:r>
+        <w:rPr>
+          <w:rStyle w:val="NormalTok"/>
+        </w:rPr>
+        <w:t xml:space="preserve">){</w:t>
+      </w:r>
+      <w:r>
+        <w:br w:type="textWrapping"/>
+      </w:r>
+      <w:r>
+        <w:rPr>
+          <w:rStyle w:val="NormalTok"/>
+        </w:rPr>
+        <w:t xml:space="preserve">a.A_MicroSim[</w:t>
+      </w:r>
+      <w:r>
+        <w:rPr>
+          <w:rStyle w:val="StringTok"/>
+        </w:rPr>
+        <w:t xml:space="preserve">"H"</w:t>
+      </w:r>
+      <w:r>
+        <w:rPr>
+          <w:rStyle w:val="NormalTok"/>
+        </w:rPr>
+        <w:t xml:space="preserve">, </w:t>
+      </w:r>
+      <w:r>
+        <w:rPr>
+          <w:rStyle w:val="StringTok"/>
+        </w:rPr>
+        <w:t xml:space="preserve">"H"</w:t>
+      </w:r>
+      <w:r>
+        <w:rPr>
+          <w:rStyle w:val="NormalTok"/>
+        </w:rPr>
+        <w:t xml:space="preserve">,  t] &lt;-</w:t>
+      </w:r>
+      <w:r>
+        <w:rPr>
+          <w:rStyle w:val="StringTok"/>
+        </w:rPr>
+        <w:t xml:space="preserve"> </w:t>
+      </w:r>
+      <w:r>
+        <w:rPr>
+          <w:rStyle w:val="KeywordTok"/>
+        </w:rPr>
+        <w:t xml:space="preserve">sum</w:t>
+      </w:r>
+      <w:r>
+        <w:rPr>
+          <w:rStyle w:val="NormalTok"/>
+        </w:rPr>
+        <w:t xml:space="preserve">((sim_no_trt</w:t>
+      </w:r>
+      <w:r>
+        <w:rPr>
+          <w:rStyle w:val="OperatorTok"/>
+        </w:rPr>
+        <w:t xml:space="preserve">$</w:t>
+      </w:r>
+      <w:r>
+        <w:rPr>
+          <w:rStyle w:val="NormalTok"/>
+        </w:rPr>
+        <w:t xml:space="preserve">TS[, t] </w:t>
+      </w:r>
+      <w:r>
+        <w:rPr>
+          <w:rStyle w:val="OperatorTok"/>
+        </w:rPr>
+        <w:t xml:space="preserve">==</w:t>
+      </w:r>
+      <w:r>
+        <w:rPr>
+          <w:rStyle w:val="StringTok"/>
+        </w:rPr>
+        <w:t xml:space="preserve"> "H-&gt;H"</w:t>
+      </w:r>
+      <w:r>
+        <w:rPr>
+          <w:rStyle w:val="NormalTok"/>
+        </w:rPr>
+        <w:t xml:space="preserve">) , </w:t>
+      </w:r>
+      <w:r>
+        <w:rPr>
+          <w:rStyle w:val="DataTypeTok"/>
+        </w:rPr>
+        <w:t xml:space="preserve">na.rm =</w:t>
+      </w:r>
+      <w:r>
+        <w:rPr>
+          <w:rStyle w:val="NormalTok"/>
+        </w:rPr>
+        <w:t xml:space="preserve"> </w:t>
+      </w:r>
+      <w:r>
+        <w:rPr>
+          <w:rStyle w:val="OtherTok"/>
+        </w:rPr>
+        <w:t xml:space="preserve">TRUE</w:t>
+      </w:r>
+      <w:r>
+        <w:rPr>
+          <w:rStyle w:val="NormalTok"/>
+        </w:rPr>
+        <w:t xml:space="preserve">) </w:t>
+      </w:r>
+      <w:r>
+        <w:rPr>
+          <w:rStyle w:val="OperatorTok"/>
+        </w:rPr>
+        <w:t xml:space="preserve">/</w:t>
+      </w:r>
+      <w:r>
+        <w:rPr>
+          <w:rStyle w:val="StringTok"/>
+        </w:rPr>
+        <w:t xml:space="preserve"> </w:t>
+      </w:r>
+      <w:r>
+        <w:rPr>
+          <w:rStyle w:val="NormalTok"/>
+        </w:rPr>
+        <w:t xml:space="preserve">n.i </w:t>
+      </w:r>
+      <w:r>
+        <w:br w:type="textWrapping"/>
+      </w:r>
+      <w:r>
+        <w:rPr>
+          <w:rStyle w:val="NormalTok"/>
+        </w:rPr>
+        <w:t xml:space="preserve">a.A_MicroSim[</w:t>
+      </w:r>
+      <w:r>
+        <w:rPr>
+          <w:rStyle w:val="StringTok"/>
+        </w:rPr>
+        <w:t xml:space="preserve">"H"</w:t>
+      </w:r>
+      <w:r>
+        <w:rPr>
+          <w:rStyle w:val="NormalTok"/>
+        </w:rPr>
+        <w:t xml:space="preserve">, </w:t>
+      </w:r>
+      <w:r>
+        <w:rPr>
+          <w:rStyle w:val="StringTok"/>
+        </w:rPr>
+        <w:t xml:space="preserve">"S1"</w:t>
+      </w:r>
+      <w:r>
+        <w:rPr>
+          <w:rStyle w:val="NormalTok"/>
+        </w:rPr>
+        <w:t xml:space="preserve">, t] &lt;-</w:t>
+      </w:r>
+      <w:r>
+        <w:rPr>
+          <w:rStyle w:val="StringTok"/>
+        </w:rPr>
+        <w:t xml:space="preserve"> </w:t>
+      </w:r>
+      <w:r>
+        <w:rPr>
+          <w:rStyle w:val="KeywordTok"/>
+        </w:rPr>
+        <w:t xml:space="preserve">sum</w:t>
+      </w:r>
+      <w:r>
+        <w:rPr>
+          <w:rStyle w:val="NormalTok"/>
+        </w:rPr>
+        <w:t xml:space="preserve">((sim_no_trt</w:t>
+      </w:r>
+      <w:r>
+        <w:rPr>
+          <w:rStyle w:val="OperatorTok"/>
+        </w:rPr>
+        <w:t xml:space="preserve">$</w:t>
+      </w:r>
+      <w:r>
+        <w:rPr>
+          <w:rStyle w:val="NormalTok"/>
+        </w:rPr>
+        <w:t xml:space="preserve">TS[, t] </w:t>
+      </w:r>
+      <w:r>
+        <w:rPr>
+          <w:rStyle w:val="OperatorTok"/>
+        </w:rPr>
+        <w:t xml:space="preserve">==</w:t>
+      </w:r>
+      <w:r>
+        <w:rPr>
+          <w:rStyle w:val="StringTok"/>
+        </w:rPr>
+        <w:t xml:space="preserve"> "H-&gt;S1"</w:t>
+      </w:r>
+      <w:r>
+        <w:rPr>
+          <w:rStyle w:val="NormalTok"/>
+        </w:rPr>
+        <w:t xml:space="preserve">), </w:t>
+      </w:r>
+      <w:r>
+        <w:rPr>
+          <w:rStyle w:val="DataTypeTok"/>
+        </w:rPr>
+        <w:t xml:space="preserve">na.rm =</w:t>
+      </w:r>
+      <w:r>
+        <w:rPr>
+          <w:rStyle w:val="NormalTok"/>
+        </w:rPr>
+        <w:t xml:space="preserve"> </w:t>
+      </w:r>
+      <w:r>
+        <w:rPr>
+          <w:rStyle w:val="OtherTok"/>
+        </w:rPr>
+        <w:t xml:space="preserve">TRUE</w:t>
+      </w:r>
+      <w:r>
+        <w:rPr>
+          <w:rStyle w:val="NormalTok"/>
+        </w:rPr>
+        <w:t xml:space="preserve">) </w:t>
+      </w:r>
+      <w:r>
+        <w:rPr>
+          <w:rStyle w:val="OperatorTok"/>
+        </w:rPr>
+        <w:t xml:space="preserve">/</w:t>
+      </w:r>
+      <w:r>
+        <w:rPr>
+          <w:rStyle w:val="StringTok"/>
+        </w:rPr>
+        <w:t xml:space="preserve"> </w:t>
+      </w:r>
+      <w:r>
+        <w:rPr>
+          <w:rStyle w:val="NormalTok"/>
+        </w:rPr>
+        <w:t xml:space="preserve">n.i </w:t>
+      </w:r>
+      <w:r>
+        <w:br w:type="textWrapping"/>
+      </w:r>
+      <w:r>
+        <w:rPr>
+          <w:rStyle w:val="NormalTok"/>
+        </w:rPr>
+        <w:t xml:space="preserve">a.A_MicroSim[</w:t>
+      </w:r>
+      <w:r>
+        <w:rPr>
+          <w:rStyle w:val="StringTok"/>
+        </w:rPr>
+        <w:t xml:space="preserve">"H"</w:t>
+      </w:r>
+      <w:r>
+        <w:rPr>
+          <w:rStyle w:val="NormalTok"/>
+        </w:rPr>
+        <w:t xml:space="preserve">, </w:t>
+      </w:r>
+      <w:r>
+        <w:rPr>
+          <w:rStyle w:val="StringTok"/>
+        </w:rPr>
+        <w:t xml:space="preserve">"S2"</w:t>
+      </w:r>
+      <w:r>
+        <w:rPr>
+          <w:rStyle w:val="NormalTok"/>
+        </w:rPr>
+        <w:t xml:space="preserve">, t] &lt;-</w:t>
+      </w:r>
+      <w:r>
+        <w:rPr>
+          <w:rStyle w:val="StringTok"/>
+        </w:rPr>
+        <w:t xml:space="preserve"> </w:t>
+      </w:r>
+      <w:r>
+        <w:rPr>
+          <w:rStyle w:val="KeywordTok"/>
+        </w:rPr>
+        <w:t xml:space="preserve">sum</w:t>
+      </w:r>
+      <w:r>
+        <w:rPr>
+          <w:rStyle w:val="NormalTok"/>
+        </w:rPr>
+        <w:t xml:space="preserve">((sim_no_trt</w:t>
+      </w:r>
+      <w:r>
+        <w:rPr>
+          <w:rStyle w:val="OperatorTok"/>
+        </w:rPr>
+        <w:t xml:space="preserve">$</w:t>
+      </w:r>
+      <w:r>
+        <w:rPr>
+          <w:rStyle w:val="NormalTok"/>
+        </w:rPr>
+        <w:t xml:space="preserve">TS[, t] </w:t>
+      </w:r>
+      <w:r>
+        <w:rPr>
+          <w:rStyle w:val="OperatorTok"/>
+        </w:rPr>
+        <w:t xml:space="preserve">==</w:t>
+      </w:r>
+      <w:r>
+        <w:rPr>
+          <w:rStyle w:val="StringTok"/>
+        </w:rPr>
+        <w:t xml:space="preserve"> "H-&gt;S2"</w:t>
+      </w:r>
+      <w:r>
+        <w:rPr>
+          <w:rStyle w:val="NormalTok"/>
+        </w:rPr>
+        <w:t xml:space="preserve">), </w:t>
+      </w:r>
+      <w:r>
+        <w:rPr>
+          <w:rStyle w:val="DataTypeTok"/>
+        </w:rPr>
+        <w:t xml:space="preserve">na.rm =</w:t>
+      </w:r>
+      <w:r>
+        <w:rPr>
+          <w:rStyle w:val="NormalTok"/>
+        </w:rPr>
+        <w:t xml:space="preserve"> </w:t>
+      </w:r>
+      <w:r>
+        <w:rPr>
+          <w:rStyle w:val="OtherTok"/>
+        </w:rPr>
+        <w:t xml:space="preserve">TRUE</w:t>
+      </w:r>
+      <w:r>
+        <w:rPr>
+          <w:rStyle w:val="NormalTok"/>
+        </w:rPr>
+        <w:t xml:space="preserve">) </w:t>
+      </w:r>
+      <w:r>
+        <w:rPr>
+          <w:rStyle w:val="OperatorTok"/>
+        </w:rPr>
+        <w:t xml:space="preserve">/</w:t>
+      </w:r>
+      <w:r>
+        <w:rPr>
+          <w:rStyle w:val="StringTok"/>
+        </w:rPr>
+        <w:t xml:space="preserve"> </w:t>
+      </w:r>
+      <w:r>
+        <w:rPr>
+          <w:rStyle w:val="NormalTok"/>
+        </w:rPr>
+        <w:t xml:space="preserve">n.i </w:t>
+      </w:r>
+      <w:r>
+        <w:br w:type="textWrapping"/>
+      </w:r>
+      <w:r>
+        <w:rPr>
+          <w:rStyle w:val="NormalTok"/>
+        </w:rPr>
+        <w:t xml:space="preserve">a.A_MicroSim[</w:t>
+      </w:r>
+      <w:r>
+        <w:rPr>
+          <w:rStyle w:val="StringTok"/>
+        </w:rPr>
+        <w:t xml:space="preserve">"H"</w:t>
+      </w:r>
+      <w:r>
+        <w:rPr>
+          <w:rStyle w:val="NormalTok"/>
+        </w:rPr>
+        <w:t xml:space="preserve">, </w:t>
+      </w:r>
+      <w:r>
+        <w:rPr>
+          <w:rStyle w:val="StringTok"/>
+        </w:rPr>
+        <w:t xml:space="preserve">"D"</w:t>
+      </w:r>
+      <w:r>
+        <w:rPr>
+          <w:rStyle w:val="NormalTok"/>
+        </w:rPr>
+        <w:t xml:space="preserve">,  t] &lt;-</w:t>
+      </w:r>
+      <w:r>
+        <w:rPr>
+          <w:rStyle w:val="StringTok"/>
+        </w:rPr>
+        <w:t xml:space="preserve"> </w:t>
+      </w:r>
+      <w:r>
+        <w:rPr>
+          <w:rStyle w:val="KeywordTok"/>
+        </w:rPr>
+        <w:t xml:space="preserve">sum</w:t>
+      </w:r>
+      <w:r>
+        <w:rPr>
+          <w:rStyle w:val="NormalTok"/>
+        </w:rPr>
+        <w:t xml:space="preserve">((sim_no_trt</w:t>
+      </w:r>
+      <w:r>
+        <w:rPr>
+          <w:rStyle w:val="OperatorTok"/>
+        </w:rPr>
+        <w:t xml:space="preserve">$</w:t>
+      </w:r>
+      <w:r>
+        <w:rPr>
+          <w:rStyle w:val="NormalTok"/>
+        </w:rPr>
+        <w:t xml:space="preserve">TS[, t] </w:t>
+      </w:r>
+      <w:r>
+        <w:rPr>
+          <w:rStyle w:val="OperatorTok"/>
+        </w:rPr>
+        <w:t xml:space="preserve">==</w:t>
+      </w:r>
+      <w:r>
+        <w:rPr>
+          <w:rStyle w:val="StringTok"/>
+        </w:rPr>
+        <w:t xml:space="preserve"> "H-&gt;D"</w:t>
+      </w:r>
+      <w:r>
+        <w:rPr>
+          <w:rStyle w:val="NormalTok"/>
+        </w:rPr>
+        <w:t xml:space="preserve">) , </w:t>
+      </w:r>
+      <w:r>
+        <w:rPr>
+          <w:rStyle w:val="DataTypeTok"/>
+        </w:rPr>
+        <w:t xml:space="preserve">na.rm =</w:t>
+      </w:r>
+      <w:r>
+        <w:rPr>
+          <w:rStyle w:val="NormalTok"/>
+        </w:rPr>
+        <w:t xml:space="preserve"> </w:t>
+      </w:r>
+      <w:r>
+        <w:rPr>
+          <w:rStyle w:val="OtherTok"/>
+        </w:rPr>
+        <w:t xml:space="preserve">TRUE</w:t>
+      </w:r>
+      <w:r>
+        <w:rPr>
+          <w:rStyle w:val="NormalTok"/>
+        </w:rPr>
+        <w:t xml:space="preserve">) </w:t>
+      </w:r>
+      <w:r>
+        <w:rPr>
+          <w:rStyle w:val="OperatorTok"/>
+        </w:rPr>
+        <w:t xml:space="preserve">/</w:t>
+      </w:r>
+      <w:r>
+        <w:rPr>
+          <w:rStyle w:val="StringTok"/>
+        </w:rPr>
+        <w:t xml:space="preserve"> </w:t>
+      </w:r>
+      <w:r>
+        <w:rPr>
+          <w:rStyle w:val="NormalTok"/>
+        </w:rPr>
+        <w:t xml:space="preserve">n.i </w:t>
+      </w:r>
+      <w:r>
+        <w:br w:type="textWrapping"/>
+      </w:r>
+      <w:r>
+        <w:br w:type="textWrapping"/>
+      </w:r>
+      <w:r>
+        <w:rPr>
+          <w:rStyle w:val="NormalTok"/>
+        </w:rPr>
+        <w:t xml:space="preserve">a.A_MicroSim[</w:t>
+      </w:r>
+      <w:r>
+        <w:rPr>
+          <w:rStyle w:val="StringTok"/>
+        </w:rPr>
+        <w:t xml:space="preserve">"S1"</w:t>
+      </w:r>
+      <w:r>
+        <w:rPr>
+          <w:rStyle w:val="NormalTok"/>
+        </w:rPr>
+        <w:t xml:space="preserve">, </w:t>
+      </w:r>
+      <w:r>
+        <w:rPr>
+          <w:rStyle w:val="StringTok"/>
+        </w:rPr>
+        <w:t xml:space="preserve">"H"</w:t>
+      </w:r>
+      <w:r>
+        <w:rPr>
+          <w:rStyle w:val="NormalTok"/>
+        </w:rPr>
+        <w:t xml:space="preserve">,  t] &lt;-</w:t>
+      </w:r>
+      <w:r>
+        <w:rPr>
+          <w:rStyle w:val="StringTok"/>
+        </w:rPr>
+        <w:t xml:space="preserve"> </w:t>
+      </w:r>
+      <w:r>
+        <w:rPr>
+          <w:rStyle w:val="KeywordTok"/>
+        </w:rPr>
+        <w:t xml:space="preserve">sum</w:t>
+      </w:r>
+      <w:r>
+        <w:rPr>
+          <w:rStyle w:val="NormalTok"/>
+        </w:rPr>
+        <w:t xml:space="preserve">((sim_no_trt</w:t>
+      </w:r>
+      <w:r>
+        <w:rPr>
+          <w:rStyle w:val="OperatorTok"/>
+        </w:rPr>
+        <w:t xml:space="preserve">$</w:t>
+      </w:r>
+      <w:r>
+        <w:rPr>
+          <w:rStyle w:val="NormalTok"/>
+        </w:rPr>
+        <w:t xml:space="preserve">TS[, t] </w:t>
+      </w:r>
+      <w:r>
+        <w:rPr>
+          <w:rStyle w:val="OperatorTok"/>
+        </w:rPr>
+        <w:t xml:space="preserve">==</w:t>
+      </w:r>
+      <w:r>
+        <w:rPr>
+          <w:rStyle w:val="StringTok"/>
+        </w:rPr>
+        <w:t xml:space="preserve"> "S1-&gt;H"</w:t>
+      </w:r>
+      <w:r>
+        <w:rPr>
+          <w:rStyle w:val="NormalTok"/>
+        </w:rPr>
+        <w:t xml:space="preserve">) , </w:t>
+      </w:r>
+      <w:r>
+        <w:rPr>
+          <w:rStyle w:val="DataTypeTok"/>
+        </w:rPr>
+        <w:t xml:space="preserve">na.rm =</w:t>
+      </w:r>
+      <w:r>
+        <w:rPr>
+          <w:rStyle w:val="NormalTok"/>
+        </w:rPr>
+        <w:t xml:space="preserve"> </w:t>
+      </w:r>
+      <w:r>
+        <w:rPr>
+          <w:rStyle w:val="OtherTok"/>
+        </w:rPr>
+        <w:t xml:space="preserve">TRUE</w:t>
+      </w:r>
+      <w:r>
+        <w:rPr>
+          <w:rStyle w:val="NormalTok"/>
+        </w:rPr>
+        <w:t xml:space="preserve">) </w:t>
+      </w:r>
+      <w:r>
+        <w:rPr>
+          <w:rStyle w:val="OperatorTok"/>
+        </w:rPr>
+        <w:t xml:space="preserve">/</w:t>
+      </w:r>
+      <w:r>
+        <w:rPr>
+          <w:rStyle w:val="StringTok"/>
+        </w:rPr>
+        <w:t xml:space="preserve"> </w:t>
+      </w:r>
+      <w:r>
+        <w:rPr>
+          <w:rStyle w:val="NormalTok"/>
+        </w:rPr>
+        <w:t xml:space="preserve">n.i </w:t>
+      </w:r>
+      <w:r>
+        <w:br w:type="textWrapping"/>
+      </w:r>
+      <w:r>
+        <w:rPr>
+          <w:rStyle w:val="NormalTok"/>
+        </w:rPr>
+        <w:t xml:space="preserve">a.A_MicroSim[</w:t>
+      </w:r>
+      <w:r>
+        <w:rPr>
+          <w:rStyle w:val="StringTok"/>
+        </w:rPr>
+        <w:t xml:space="preserve">"S1"</w:t>
+      </w:r>
+      <w:r>
+        <w:rPr>
+          <w:rStyle w:val="NormalTok"/>
+        </w:rPr>
+        <w:t xml:space="preserve">, </w:t>
+      </w:r>
+      <w:r>
+        <w:rPr>
+          <w:rStyle w:val="StringTok"/>
+        </w:rPr>
+        <w:t xml:space="preserve">"S1"</w:t>
+      </w:r>
+      <w:r>
+        <w:rPr>
+          <w:rStyle w:val="NormalTok"/>
+        </w:rPr>
+        <w:t xml:space="preserve">, t] &lt;-</w:t>
+      </w:r>
+      <w:r>
+        <w:rPr>
+          <w:rStyle w:val="StringTok"/>
+        </w:rPr>
+        <w:t xml:space="preserve"> </w:t>
+      </w:r>
+      <w:r>
+        <w:rPr>
+          <w:rStyle w:val="KeywordTok"/>
+        </w:rPr>
+        <w:t xml:space="preserve">sum</w:t>
+      </w:r>
+      <w:r>
+        <w:rPr>
+          <w:rStyle w:val="NormalTok"/>
+        </w:rPr>
+        <w:t xml:space="preserve">((sim_no_trt</w:t>
+      </w:r>
+      <w:r>
+        <w:rPr>
+          <w:rStyle w:val="OperatorTok"/>
+        </w:rPr>
+        <w:t xml:space="preserve">$</w:t>
+      </w:r>
+      <w:r>
+        <w:rPr>
+          <w:rStyle w:val="NormalTok"/>
+        </w:rPr>
+        <w:t xml:space="preserve">TS[, t] </w:t>
+      </w:r>
+      <w:r>
+        <w:rPr>
+          <w:rStyle w:val="OperatorTok"/>
+        </w:rPr>
+        <w:t xml:space="preserve">==</w:t>
+      </w:r>
+      <w:r>
+        <w:rPr>
+          <w:rStyle w:val="StringTok"/>
+        </w:rPr>
+        <w:t xml:space="preserve"> "S1-&gt;S1"</w:t>
+      </w:r>
+      <w:r>
+        <w:rPr>
+          <w:rStyle w:val="NormalTok"/>
+        </w:rPr>
+        <w:t xml:space="preserve">), </w:t>
+      </w:r>
+      <w:r>
+        <w:rPr>
+          <w:rStyle w:val="DataTypeTok"/>
+        </w:rPr>
+        <w:t xml:space="preserve">na.rm =</w:t>
+      </w:r>
+      <w:r>
+        <w:rPr>
+          <w:rStyle w:val="NormalTok"/>
+        </w:rPr>
+        <w:t xml:space="preserve"> </w:t>
+      </w:r>
+      <w:r>
+        <w:rPr>
+          <w:rStyle w:val="OtherTok"/>
+        </w:rPr>
+        <w:t xml:space="preserve">TRUE</w:t>
+      </w:r>
+      <w:r>
+        <w:rPr>
+          <w:rStyle w:val="NormalTok"/>
+        </w:rPr>
+        <w:t xml:space="preserve">) </w:t>
+      </w:r>
+      <w:r>
+        <w:rPr>
+          <w:rStyle w:val="OperatorTok"/>
+        </w:rPr>
+        <w:t xml:space="preserve">/</w:t>
+      </w:r>
+      <w:r>
+        <w:rPr>
+          <w:rStyle w:val="StringTok"/>
+        </w:rPr>
+        <w:t xml:space="preserve"> </w:t>
+      </w:r>
+      <w:r>
+        <w:rPr>
+          <w:rStyle w:val="NormalTok"/>
+        </w:rPr>
+        <w:t xml:space="preserve">n.i </w:t>
+      </w:r>
+      <w:r>
+        <w:br w:type="textWrapping"/>
+      </w:r>
+      <w:r>
+        <w:rPr>
+          <w:rStyle w:val="NormalTok"/>
+        </w:rPr>
+        <w:t xml:space="preserve">a.A_MicroSim[</w:t>
+      </w:r>
+      <w:r>
+        <w:rPr>
+          <w:rStyle w:val="StringTok"/>
+        </w:rPr>
+        <w:t xml:space="preserve">"S1"</w:t>
+      </w:r>
+      <w:r>
+        <w:rPr>
+          <w:rStyle w:val="NormalTok"/>
+        </w:rPr>
+        <w:t xml:space="preserve">, </w:t>
+      </w:r>
+      <w:r>
+        <w:rPr>
+          <w:rStyle w:val="StringTok"/>
+        </w:rPr>
+        <w:t xml:space="preserve">"S2"</w:t>
+      </w:r>
+      <w:r>
+        <w:rPr>
+          <w:rStyle w:val="NormalTok"/>
+        </w:rPr>
+        <w:t xml:space="preserve">, t] &lt;-</w:t>
+      </w:r>
+      <w:r>
+        <w:rPr>
+          <w:rStyle w:val="StringTok"/>
+        </w:rPr>
+        <w:t xml:space="preserve"> </w:t>
+      </w:r>
+      <w:r>
+        <w:rPr>
+          <w:rStyle w:val="KeywordTok"/>
+        </w:rPr>
+        <w:t xml:space="preserve">sum</w:t>
+      </w:r>
+      <w:r>
+        <w:rPr>
+          <w:rStyle w:val="NormalTok"/>
+        </w:rPr>
+        <w:t xml:space="preserve">((sim_no_trt</w:t>
+      </w:r>
+      <w:r>
+        <w:rPr>
+          <w:rStyle w:val="OperatorTok"/>
+        </w:rPr>
+        <w:t xml:space="preserve">$</w:t>
+      </w:r>
+      <w:r>
+        <w:rPr>
+          <w:rStyle w:val="NormalTok"/>
+        </w:rPr>
+        <w:t xml:space="preserve">TS[, t] </w:t>
+      </w:r>
+      <w:r>
+        <w:rPr>
+          <w:rStyle w:val="OperatorTok"/>
+        </w:rPr>
+        <w:t xml:space="preserve">==</w:t>
+      </w:r>
+      <w:r>
+        <w:rPr>
+          <w:rStyle w:val="StringTok"/>
+        </w:rPr>
+        <w:t xml:space="preserve"> "S1-&gt;S2"</w:t>
+      </w:r>
+      <w:r>
+        <w:rPr>
+          <w:rStyle w:val="NormalTok"/>
+        </w:rPr>
+        <w:t xml:space="preserve">), </w:t>
+      </w:r>
+      <w:r>
+        <w:rPr>
+          <w:rStyle w:val="DataTypeTok"/>
+        </w:rPr>
+        <w:t xml:space="preserve">na.rm =</w:t>
+      </w:r>
+      <w:r>
+        <w:rPr>
+          <w:rStyle w:val="NormalTok"/>
+        </w:rPr>
+        <w:t xml:space="preserve"> </w:t>
+      </w:r>
+      <w:r>
+        <w:rPr>
+          <w:rStyle w:val="OtherTok"/>
+        </w:rPr>
+        <w:t xml:space="preserve">TRUE</w:t>
+      </w:r>
+      <w:r>
+        <w:rPr>
+          <w:rStyle w:val="NormalTok"/>
+        </w:rPr>
+        <w:t xml:space="preserve">) </w:t>
+      </w:r>
+      <w:r>
+        <w:rPr>
+          <w:rStyle w:val="OperatorTok"/>
+        </w:rPr>
+        <w:t xml:space="preserve">/</w:t>
+      </w:r>
+      <w:r>
+        <w:rPr>
+          <w:rStyle w:val="StringTok"/>
+        </w:rPr>
+        <w:t xml:space="preserve"> </w:t>
+      </w:r>
+      <w:r>
+        <w:rPr>
+          <w:rStyle w:val="NormalTok"/>
+        </w:rPr>
+        <w:t xml:space="preserve">n.i </w:t>
+      </w:r>
+      <w:r>
+        <w:br w:type="textWrapping"/>
+      </w:r>
+      <w:r>
+        <w:rPr>
+          <w:rStyle w:val="NormalTok"/>
+        </w:rPr>
+        <w:t xml:space="preserve">a.A_MicroSim[</w:t>
+      </w:r>
+      <w:r>
+        <w:rPr>
+          <w:rStyle w:val="StringTok"/>
+        </w:rPr>
+        <w:t xml:space="preserve">"S1"</w:t>
+      </w:r>
+      <w:r>
+        <w:rPr>
+          <w:rStyle w:val="NormalTok"/>
+        </w:rPr>
+        <w:t xml:space="preserve">, </w:t>
+      </w:r>
+      <w:r>
+        <w:rPr>
+          <w:rStyle w:val="StringTok"/>
+        </w:rPr>
+        <w:t xml:space="preserve">"D"</w:t>
+      </w:r>
+      <w:r>
+        <w:rPr>
+          <w:rStyle w:val="NormalTok"/>
+        </w:rPr>
+        <w:t xml:space="preserve">,  t] &lt;-</w:t>
+      </w:r>
+      <w:r>
+        <w:rPr>
+          <w:rStyle w:val="StringTok"/>
+        </w:rPr>
+        <w:t xml:space="preserve"> </w:t>
+      </w:r>
+      <w:r>
+        <w:rPr>
+          <w:rStyle w:val="KeywordTok"/>
+        </w:rPr>
+        <w:t xml:space="preserve">sum</w:t>
+      </w:r>
+      <w:r>
+        <w:rPr>
+          <w:rStyle w:val="NormalTok"/>
+        </w:rPr>
+        <w:t xml:space="preserve">((sim_no_trt</w:t>
+      </w:r>
+      <w:r>
+        <w:rPr>
+          <w:rStyle w:val="OperatorTok"/>
+        </w:rPr>
+        <w:t xml:space="preserve">$</w:t>
+      </w:r>
+      <w:r>
+        <w:rPr>
+          <w:rStyle w:val="NormalTok"/>
+        </w:rPr>
+        <w:t xml:space="preserve">TS[, t] </w:t>
+      </w:r>
+      <w:r>
+        <w:rPr>
+          <w:rStyle w:val="OperatorTok"/>
+        </w:rPr>
+        <w:t xml:space="preserve">==</w:t>
+      </w:r>
+      <w:r>
+        <w:rPr>
+          <w:rStyle w:val="StringTok"/>
+        </w:rPr>
+        <w:t xml:space="preserve"> "S1-&gt;D"</w:t>
+      </w:r>
+      <w:r>
+        <w:rPr>
+          <w:rStyle w:val="NormalTok"/>
+        </w:rPr>
+        <w:t xml:space="preserve">) , </w:t>
+      </w:r>
+      <w:r>
+        <w:rPr>
+          <w:rStyle w:val="DataTypeTok"/>
+        </w:rPr>
+        <w:t xml:space="preserve">na.rm =</w:t>
+      </w:r>
+      <w:r>
+        <w:rPr>
+          <w:rStyle w:val="NormalTok"/>
+        </w:rPr>
+        <w:t xml:space="preserve"> </w:t>
+      </w:r>
+      <w:r>
+        <w:rPr>
+          <w:rStyle w:val="OtherTok"/>
+        </w:rPr>
+        <w:t xml:space="preserve">TRUE</w:t>
+      </w:r>
+      <w:r>
+        <w:rPr>
+          <w:rStyle w:val="NormalTok"/>
+        </w:rPr>
+        <w:t xml:space="preserve">) </w:t>
+      </w:r>
+      <w:r>
+        <w:rPr>
+          <w:rStyle w:val="OperatorTok"/>
+        </w:rPr>
+        <w:t xml:space="preserve">/</w:t>
+      </w:r>
+      <w:r>
+        <w:rPr>
+          <w:rStyle w:val="StringTok"/>
+        </w:rPr>
+        <w:t xml:space="preserve"> </w:t>
+      </w:r>
+      <w:r>
+        <w:rPr>
+          <w:rStyle w:val="NormalTok"/>
+        </w:rPr>
+        <w:t xml:space="preserve">n.i </w:t>
+      </w:r>
+      <w:r>
+        <w:br w:type="textWrapping"/>
+      </w:r>
+      <w:r>
+        <w:br w:type="textWrapping"/>
+      </w:r>
+      <w:r>
+        <w:rPr>
+          <w:rStyle w:val="NormalTok"/>
+        </w:rPr>
+        <w:t xml:space="preserve">a.A_MicroSim[</w:t>
+      </w:r>
+      <w:r>
+        <w:rPr>
+          <w:rStyle w:val="StringTok"/>
+        </w:rPr>
+        <w:t xml:space="preserve">"S1"</w:t>
+      </w:r>
+      <w:r>
+        <w:rPr>
+          <w:rStyle w:val="NormalTok"/>
+        </w:rPr>
+        <w:t xml:space="preserve">, </w:t>
+      </w:r>
+      <w:r>
+        <w:rPr>
+          <w:rStyle w:val="StringTok"/>
+        </w:rPr>
+        <w:t xml:space="preserve">"H"</w:t>
+      </w:r>
+      <w:r>
+        <w:rPr>
+          <w:rStyle w:val="NormalTok"/>
+        </w:rPr>
+        <w:t xml:space="preserve">,  t] &lt;-</w:t>
+      </w:r>
+      <w:r>
+        <w:rPr>
+          <w:rStyle w:val="StringTok"/>
+        </w:rPr>
+        <w:t xml:space="preserve"> </w:t>
+      </w:r>
+      <w:r>
+        <w:rPr>
+          <w:rStyle w:val="KeywordTok"/>
+        </w:rPr>
+        <w:t xml:space="preserve">sum</w:t>
+      </w:r>
+      <w:r>
+        <w:rPr>
+          <w:rStyle w:val="NormalTok"/>
+        </w:rPr>
+        <w:t xml:space="preserve">((sim_no_trt</w:t>
+      </w:r>
+      <w:r>
+        <w:rPr>
+          <w:rStyle w:val="OperatorTok"/>
+        </w:rPr>
+        <w:t xml:space="preserve">$</w:t>
+      </w:r>
+      <w:r>
+        <w:rPr>
+          <w:rStyle w:val="NormalTok"/>
+        </w:rPr>
+        <w:t xml:space="preserve">TS[, t] </w:t>
+      </w:r>
+      <w:r>
+        <w:rPr>
+          <w:rStyle w:val="OperatorTok"/>
+        </w:rPr>
+        <w:t xml:space="preserve">==</w:t>
+      </w:r>
+      <w:r>
+        <w:rPr>
+          <w:rStyle w:val="StringTok"/>
+        </w:rPr>
+        <w:t xml:space="preserve"> "S2-&gt;H"</w:t>
+      </w:r>
+      <w:r>
+        <w:rPr>
+          <w:rStyle w:val="NormalTok"/>
+        </w:rPr>
+        <w:t xml:space="preserve">) , </w:t>
+      </w:r>
+      <w:r>
+        <w:rPr>
+          <w:rStyle w:val="DataTypeTok"/>
+        </w:rPr>
+        <w:t xml:space="preserve">na.rm =</w:t>
+      </w:r>
+      <w:r>
+        <w:rPr>
+          <w:rStyle w:val="NormalTok"/>
+        </w:rPr>
+        <w:t xml:space="preserve"> </w:t>
+      </w:r>
+      <w:r>
+        <w:rPr>
+          <w:rStyle w:val="OtherTok"/>
+        </w:rPr>
+        <w:t xml:space="preserve">TRUE</w:t>
+      </w:r>
+      <w:r>
+        <w:rPr>
+          <w:rStyle w:val="NormalTok"/>
+        </w:rPr>
+        <w:t xml:space="preserve">) </w:t>
+      </w:r>
+      <w:r>
+        <w:rPr>
+          <w:rStyle w:val="OperatorTok"/>
+        </w:rPr>
+        <w:t xml:space="preserve">/</w:t>
+      </w:r>
+      <w:r>
+        <w:rPr>
+          <w:rStyle w:val="StringTok"/>
+        </w:rPr>
+        <w:t xml:space="preserve"> </w:t>
+      </w:r>
+      <w:r>
+        <w:rPr>
+          <w:rStyle w:val="NormalTok"/>
+        </w:rPr>
+        <w:t xml:space="preserve">n.i </w:t>
+      </w:r>
+      <w:r>
+        <w:br w:type="textWrapping"/>
+      </w:r>
+      <w:r>
+        <w:rPr>
+          <w:rStyle w:val="NormalTok"/>
+        </w:rPr>
+        <w:t xml:space="preserve">a.A_MicroSim[</w:t>
+      </w:r>
+      <w:r>
+        <w:rPr>
+          <w:rStyle w:val="StringTok"/>
+        </w:rPr>
+        <w:t xml:space="preserve">"S2"</w:t>
+      </w:r>
+      <w:r>
+        <w:rPr>
+          <w:rStyle w:val="NormalTok"/>
+        </w:rPr>
+        <w:t xml:space="preserve">, </w:t>
+      </w:r>
+      <w:r>
+        <w:rPr>
+          <w:rStyle w:val="StringTok"/>
+        </w:rPr>
+        <w:t xml:space="preserve">"S1"</w:t>
+      </w:r>
+      <w:r>
+        <w:rPr>
+          <w:rStyle w:val="NormalTok"/>
+        </w:rPr>
+        <w:t xml:space="preserve">, t] &lt;-</w:t>
+      </w:r>
+      <w:r>
+        <w:rPr>
+          <w:rStyle w:val="StringTok"/>
+        </w:rPr>
+        <w:t xml:space="preserve"> </w:t>
+      </w:r>
+      <w:r>
+        <w:rPr>
+          <w:rStyle w:val="KeywordTok"/>
+        </w:rPr>
+        <w:t xml:space="preserve">sum</w:t>
+      </w:r>
+      <w:r>
+        <w:rPr>
+          <w:rStyle w:val="NormalTok"/>
+        </w:rPr>
+        <w:t xml:space="preserve">((sim_no_trt</w:t>
+      </w:r>
+      <w:r>
+        <w:rPr>
+          <w:rStyle w:val="OperatorTok"/>
+        </w:rPr>
+        <w:t xml:space="preserve">$</w:t>
+      </w:r>
+      <w:r>
+        <w:rPr>
+          <w:rStyle w:val="NormalTok"/>
+        </w:rPr>
+        <w:t xml:space="preserve">TS[, t] </w:t>
+      </w:r>
+      <w:r>
+        <w:rPr>
+          <w:rStyle w:val="OperatorTok"/>
+        </w:rPr>
+        <w:t xml:space="preserve">==</w:t>
+      </w:r>
+      <w:r>
+        <w:rPr>
+          <w:rStyle w:val="StringTok"/>
+        </w:rPr>
+        <w:t xml:space="preserve"> "S2-&gt;S1"</w:t>
+      </w:r>
+      <w:r>
+        <w:rPr>
+          <w:rStyle w:val="NormalTok"/>
+        </w:rPr>
+        <w:t xml:space="preserve">), </w:t>
+      </w:r>
+      <w:r>
+        <w:rPr>
+          <w:rStyle w:val="DataTypeTok"/>
+        </w:rPr>
+        <w:t xml:space="preserve">na.rm =</w:t>
+      </w:r>
+      <w:r>
+        <w:rPr>
+          <w:rStyle w:val="NormalTok"/>
+        </w:rPr>
+        <w:t xml:space="preserve"> </w:t>
+      </w:r>
+      <w:r>
+        <w:rPr>
+          <w:rStyle w:val="OtherTok"/>
+        </w:rPr>
+        <w:t xml:space="preserve">TRUE</w:t>
+      </w:r>
+      <w:r>
+        <w:rPr>
+          <w:rStyle w:val="NormalTok"/>
+        </w:rPr>
+        <w:t xml:space="preserve">) </w:t>
+      </w:r>
+      <w:r>
+        <w:rPr>
+          <w:rStyle w:val="OperatorTok"/>
+        </w:rPr>
+        <w:t xml:space="preserve">/</w:t>
+      </w:r>
+      <w:r>
+        <w:rPr>
+          <w:rStyle w:val="StringTok"/>
+        </w:rPr>
+        <w:t xml:space="preserve"> </w:t>
+      </w:r>
+      <w:r>
+        <w:rPr>
+          <w:rStyle w:val="NormalTok"/>
+        </w:rPr>
+        <w:t xml:space="preserve">n.i </w:t>
+      </w:r>
+      <w:r>
+        <w:br w:type="textWrapping"/>
+      </w:r>
+      <w:r>
+        <w:rPr>
+          <w:rStyle w:val="NormalTok"/>
+        </w:rPr>
+        <w:t xml:space="preserve">a.A_MicroSim[</w:t>
+      </w:r>
+      <w:r>
+        <w:rPr>
+          <w:rStyle w:val="StringTok"/>
+        </w:rPr>
+        <w:t xml:space="preserve">"S2"</w:t>
+      </w:r>
+      <w:r>
+        <w:rPr>
+          <w:rStyle w:val="NormalTok"/>
+        </w:rPr>
+        <w:t xml:space="preserve">, </w:t>
+      </w:r>
+      <w:r>
+        <w:rPr>
+          <w:rStyle w:val="StringTok"/>
+        </w:rPr>
+        <w:t xml:space="preserve">"S2"</w:t>
+      </w:r>
+      <w:r>
+        <w:rPr>
+          <w:rStyle w:val="NormalTok"/>
+        </w:rPr>
+        <w:t xml:space="preserve">, t] &lt;-</w:t>
+      </w:r>
+      <w:r>
+        <w:rPr>
+          <w:rStyle w:val="StringTok"/>
+        </w:rPr>
+        <w:t xml:space="preserve"> </w:t>
+      </w:r>
+      <w:r>
+        <w:rPr>
+          <w:rStyle w:val="KeywordTok"/>
+        </w:rPr>
+        <w:t xml:space="preserve">sum</w:t>
+      </w:r>
+      <w:r>
+        <w:rPr>
+          <w:rStyle w:val="NormalTok"/>
+        </w:rPr>
+        <w:t xml:space="preserve">((sim_no_trt</w:t>
+      </w:r>
+      <w:r>
+        <w:rPr>
+          <w:rStyle w:val="OperatorTok"/>
+        </w:rPr>
+        <w:t xml:space="preserve">$</w:t>
+      </w:r>
+      <w:r>
+        <w:rPr>
+          <w:rStyle w:val="NormalTok"/>
+        </w:rPr>
+        <w:t xml:space="preserve">TS[, t] </w:t>
+      </w:r>
+      <w:r>
+        <w:rPr>
+          <w:rStyle w:val="OperatorTok"/>
+        </w:rPr>
+        <w:t xml:space="preserve">==</w:t>
+      </w:r>
+      <w:r>
+        <w:rPr>
+          <w:rStyle w:val="StringTok"/>
+        </w:rPr>
+        <w:t xml:space="preserve"> "S2-&gt;S2"</w:t>
+      </w:r>
+      <w:r>
+        <w:rPr>
+          <w:rStyle w:val="NormalTok"/>
+        </w:rPr>
+        <w:t xml:space="preserve">), </w:t>
+      </w:r>
+      <w:r>
+        <w:rPr>
+          <w:rStyle w:val="DataTypeTok"/>
+        </w:rPr>
+        <w:t xml:space="preserve">na.rm =</w:t>
+      </w:r>
+      <w:r>
+        <w:rPr>
+          <w:rStyle w:val="NormalTok"/>
+        </w:rPr>
+        <w:t xml:space="preserve"> </w:t>
+      </w:r>
+      <w:r>
+        <w:rPr>
+          <w:rStyle w:val="OtherTok"/>
+        </w:rPr>
+        <w:t xml:space="preserve">TRUE</w:t>
+      </w:r>
+      <w:r>
+        <w:rPr>
+          <w:rStyle w:val="NormalTok"/>
+        </w:rPr>
+        <w:t xml:space="preserve">) </w:t>
+      </w:r>
+      <w:r>
+        <w:rPr>
+          <w:rStyle w:val="OperatorTok"/>
+        </w:rPr>
+        <w:t xml:space="preserve">/</w:t>
+      </w:r>
+      <w:r>
+        <w:rPr>
+          <w:rStyle w:val="StringTok"/>
+        </w:rPr>
+        <w:t xml:space="preserve"> </w:t>
+      </w:r>
+      <w:r>
+        <w:rPr>
+          <w:rStyle w:val="NormalTok"/>
+        </w:rPr>
+        <w:t xml:space="preserve">n.i </w:t>
+      </w:r>
+      <w:r>
+        <w:br w:type="textWrapping"/>
+      </w:r>
+      <w:r>
+        <w:rPr>
+          <w:rStyle w:val="NormalTok"/>
+        </w:rPr>
+        <w:t xml:space="preserve">a.A_MicroSim[</w:t>
+      </w:r>
+      <w:r>
+        <w:rPr>
+          <w:rStyle w:val="StringTok"/>
+        </w:rPr>
+        <w:t xml:space="preserve">"S2"</w:t>
+      </w:r>
+      <w:r>
+        <w:rPr>
+          <w:rStyle w:val="NormalTok"/>
+        </w:rPr>
+        <w:t xml:space="preserve">, </w:t>
+      </w:r>
+      <w:r>
+        <w:rPr>
+          <w:rStyle w:val="StringTok"/>
+        </w:rPr>
+        <w:t xml:space="preserve">"D"</w:t>
+      </w:r>
+      <w:r>
+        <w:rPr>
+          <w:rStyle w:val="NormalTok"/>
+        </w:rPr>
+        <w:t xml:space="preserve">,  t] &lt;-</w:t>
+      </w:r>
+      <w:r>
+        <w:rPr>
+          <w:rStyle w:val="StringTok"/>
+        </w:rPr>
+        <w:t xml:space="preserve"> </w:t>
+      </w:r>
+      <w:r>
+        <w:rPr>
+          <w:rStyle w:val="KeywordTok"/>
+        </w:rPr>
+        <w:t xml:space="preserve">sum</w:t>
+      </w:r>
+      <w:r>
+        <w:rPr>
+          <w:rStyle w:val="NormalTok"/>
+        </w:rPr>
+        <w:t xml:space="preserve">((sim_no_trt</w:t>
+      </w:r>
+      <w:r>
+        <w:rPr>
+          <w:rStyle w:val="OperatorTok"/>
+        </w:rPr>
+        <w:t xml:space="preserve">$</w:t>
+      </w:r>
+      <w:r>
+        <w:rPr>
+          <w:rStyle w:val="NormalTok"/>
+        </w:rPr>
+        <w:t xml:space="preserve">TS[, t] </w:t>
+      </w:r>
+      <w:r>
+        <w:rPr>
+          <w:rStyle w:val="OperatorTok"/>
+        </w:rPr>
+        <w:t xml:space="preserve">==</w:t>
+      </w:r>
+      <w:r>
+        <w:rPr>
+          <w:rStyle w:val="StringTok"/>
+        </w:rPr>
+        <w:t xml:space="preserve"> "S2-&gt;D"</w:t>
+      </w:r>
+      <w:r>
+        <w:rPr>
+          <w:rStyle w:val="NormalTok"/>
+        </w:rPr>
+        <w:t xml:space="preserve">) , </w:t>
+      </w:r>
+      <w:r>
+        <w:rPr>
+          <w:rStyle w:val="DataTypeTok"/>
+        </w:rPr>
+        <w:t xml:space="preserve">na.rm =</w:t>
+      </w:r>
+      <w:r>
+        <w:rPr>
+          <w:rStyle w:val="NormalTok"/>
+        </w:rPr>
+        <w:t xml:space="preserve"> </w:t>
+      </w:r>
+      <w:r>
+        <w:rPr>
+          <w:rStyle w:val="OtherTok"/>
+        </w:rPr>
+        <w:t xml:space="preserve">TRUE</w:t>
+      </w:r>
+      <w:r>
+        <w:rPr>
+          <w:rStyle w:val="NormalTok"/>
+        </w:rPr>
+        <w:t xml:space="preserve">) </w:t>
+      </w:r>
+      <w:r>
+        <w:rPr>
+          <w:rStyle w:val="OperatorTok"/>
+        </w:rPr>
+        <w:t xml:space="preserve">/</w:t>
+      </w:r>
+      <w:r>
+        <w:rPr>
+          <w:rStyle w:val="StringTok"/>
+        </w:rPr>
+        <w:t xml:space="preserve"> </w:t>
+      </w:r>
+      <w:r>
+        <w:rPr>
+          <w:rStyle w:val="NormalTok"/>
+        </w:rPr>
+        <w:t xml:space="preserve">n.i </w:t>
+      </w:r>
+      <w:r>
+        <w:br w:type="textWrapping"/>
+      </w:r>
+      <w:r>
+        <w:br w:type="textWrapping"/>
+      </w:r>
+      <w:r>
+        <w:rPr>
+          <w:rStyle w:val="NormalTok"/>
+        </w:rPr>
+        <w:t xml:space="preserve">a.A_MicroSim[</w:t>
+      </w:r>
+      <w:r>
+        <w:rPr>
+          <w:rStyle w:val="StringTok"/>
+        </w:rPr>
+        <w:t xml:space="preserve">"D"</w:t>
+      </w:r>
+      <w:r>
+        <w:rPr>
+          <w:rStyle w:val="NormalTok"/>
+        </w:rPr>
+        <w:t xml:space="preserve">, </w:t>
+      </w:r>
+      <w:r>
+        <w:rPr>
+          <w:rStyle w:val="StringTok"/>
+        </w:rPr>
+        <w:t xml:space="preserve">"H"</w:t>
+      </w:r>
+      <w:r>
+        <w:rPr>
+          <w:rStyle w:val="NormalTok"/>
+        </w:rPr>
+        <w:t xml:space="preserve">,  t] &lt;-</w:t>
+      </w:r>
+      <w:r>
+        <w:rPr>
+          <w:rStyle w:val="StringTok"/>
+        </w:rPr>
+        <w:t xml:space="preserve"> </w:t>
+      </w:r>
+      <w:r>
+        <w:rPr>
+          <w:rStyle w:val="KeywordTok"/>
+        </w:rPr>
+        <w:t xml:space="preserve">sum</w:t>
+      </w:r>
+      <w:r>
+        <w:rPr>
+          <w:rStyle w:val="NormalTok"/>
+        </w:rPr>
+        <w:t xml:space="preserve">((sim_no_trt</w:t>
+      </w:r>
+      <w:r>
+        <w:rPr>
+          <w:rStyle w:val="OperatorTok"/>
+        </w:rPr>
+        <w:t xml:space="preserve">$</w:t>
+      </w:r>
+      <w:r>
+        <w:rPr>
+          <w:rStyle w:val="NormalTok"/>
+        </w:rPr>
+        <w:t xml:space="preserve">TS[, t] </w:t>
+      </w:r>
+      <w:r>
+        <w:rPr>
+          <w:rStyle w:val="OperatorTok"/>
+        </w:rPr>
+        <w:t xml:space="preserve">==</w:t>
+      </w:r>
+      <w:r>
+        <w:rPr>
+          <w:rStyle w:val="StringTok"/>
+        </w:rPr>
+        <w:t xml:space="preserve"> "D-&gt;H"</w:t>
+      </w:r>
+      <w:r>
+        <w:rPr>
+          <w:rStyle w:val="NormalTok"/>
+        </w:rPr>
+        <w:t xml:space="preserve">) , </w:t>
+      </w:r>
+      <w:r>
+        <w:rPr>
+          <w:rStyle w:val="DataTypeTok"/>
+        </w:rPr>
+        <w:t xml:space="preserve">na.rm =</w:t>
+      </w:r>
+      <w:r>
+        <w:rPr>
+          <w:rStyle w:val="NormalTok"/>
+        </w:rPr>
+        <w:t xml:space="preserve"> </w:t>
+      </w:r>
+      <w:r>
+        <w:rPr>
+          <w:rStyle w:val="OtherTok"/>
+        </w:rPr>
+        <w:t xml:space="preserve">TRUE</w:t>
+      </w:r>
+      <w:r>
+        <w:rPr>
+          <w:rStyle w:val="NormalTok"/>
+        </w:rPr>
+        <w:t xml:space="preserve">) </w:t>
+      </w:r>
+      <w:r>
+        <w:rPr>
+          <w:rStyle w:val="OperatorTok"/>
+        </w:rPr>
+        <w:t xml:space="preserve">/</w:t>
+      </w:r>
+      <w:r>
+        <w:rPr>
+          <w:rStyle w:val="StringTok"/>
+        </w:rPr>
+        <w:t xml:space="preserve"> </w:t>
+      </w:r>
+      <w:r>
+        <w:rPr>
+          <w:rStyle w:val="NormalTok"/>
+        </w:rPr>
+        <w:t xml:space="preserve">n.i </w:t>
+      </w:r>
+      <w:r>
+        <w:br w:type="textWrapping"/>
+      </w:r>
+      <w:r>
+        <w:rPr>
+          <w:rStyle w:val="NormalTok"/>
+        </w:rPr>
+        <w:t xml:space="preserve">a.A_MicroSim[</w:t>
+      </w:r>
+      <w:r>
+        <w:rPr>
+          <w:rStyle w:val="StringTok"/>
+        </w:rPr>
+        <w:t xml:space="preserve">"D"</w:t>
+      </w:r>
+      <w:r>
+        <w:rPr>
+          <w:rStyle w:val="NormalTok"/>
+        </w:rPr>
+        <w:t xml:space="preserve">, </w:t>
+      </w:r>
+      <w:r>
+        <w:rPr>
+          <w:rStyle w:val="StringTok"/>
+        </w:rPr>
+        <w:t xml:space="preserve">"S1"</w:t>
+      </w:r>
+      <w:r>
+        <w:rPr>
+          <w:rStyle w:val="NormalTok"/>
+        </w:rPr>
+        <w:t xml:space="preserve">, t] &lt;-</w:t>
+      </w:r>
+      <w:r>
+        <w:rPr>
+          <w:rStyle w:val="StringTok"/>
+        </w:rPr>
+        <w:t xml:space="preserve"> </w:t>
+      </w:r>
+      <w:r>
+        <w:rPr>
+          <w:rStyle w:val="KeywordTok"/>
+        </w:rPr>
+        <w:t xml:space="preserve">sum</w:t>
+      </w:r>
+      <w:r>
+        <w:rPr>
+          <w:rStyle w:val="NormalTok"/>
+        </w:rPr>
+        <w:t xml:space="preserve">((sim_no_trt</w:t>
+      </w:r>
+      <w:r>
+        <w:rPr>
+          <w:rStyle w:val="OperatorTok"/>
+        </w:rPr>
+        <w:t xml:space="preserve">$</w:t>
+      </w:r>
+      <w:r>
+        <w:rPr>
+          <w:rStyle w:val="NormalTok"/>
+        </w:rPr>
+        <w:t xml:space="preserve">TS[, t] </w:t>
+      </w:r>
+      <w:r>
+        <w:rPr>
+          <w:rStyle w:val="OperatorTok"/>
+        </w:rPr>
+        <w:t xml:space="preserve">==</w:t>
+      </w:r>
+      <w:r>
+        <w:rPr>
+          <w:rStyle w:val="StringTok"/>
+        </w:rPr>
+        <w:t xml:space="preserve"> "D-&gt;S1"</w:t>
+      </w:r>
+      <w:r>
+        <w:rPr>
+          <w:rStyle w:val="NormalTok"/>
+        </w:rPr>
+        <w:t xml:space="preserve">), </w:t>
+      </w:r>
+      <w:r>
+        <w:rPr>
+          <w:rStyle w:val="DataTypeTok"/>
+        </w:rPr>
+        <w:t xml:space="preserve">na.rm =</w:t>
+      </w:r>
+      <w:r>
+        <w:rPr>
+          <w:rStyle w:val="NormalTok"/>
+        </w:rPr>
+        <w:t xml:space="preserve"> </w:t>
+      </w:r>
+      <w:r>
+        <w:rPr>
+          <w:rStyle w:val="OtherTok"/>
+        </w:rPr>
+        <w:t xml:space="preserve">TRUE</w:t>
+      </w:r>
+      <w:r>
+        <w:rPr>
+          <w:rStyle w:val="NormalTok"/>
+        </w:rPr>
+        <w:t xml:space="preserve">) </w:t>
+      </w:r>
+      <w:r>
+        <w:rPr>
+          <w:rStyle w:val="OperatorTok"/>
+        </w:rPr>
+        <w:t xml:space="preserve">/</w:t>
+      </w:r>
+      <w:r>
+        <w:rPr>
+          <w:rStyle w:val="StringTok"/>
+        </w:rPr>
+        <w:t xml:space="preserve"> </w:t>
+      </w:r>
+      <w:r>
+        <w:rPr>
+          <w:rStyle w:val="NormalTok"/>
+        </w:rPr>
+        <w:t xml:space="preserve">n.i </w:t>
+      </w:r>
+      <w:r>
+        <w:br w:type="textWrapping"/>
+      </w:r>
+      <w:r>
+        <w:rPr>
+          <w:rStyle w:val="NormalTok"/>
+        </w:rPr>
+        <w:t xml:space="preserve">a.A_MicroSim[</w:t>
+      </w:r>
+      <w:r>
+        <w:rPr>
+          <w:rStyle w:val="StringTok"/>
+        </w:rPr>
+        <w:t xml:space="preserve">"D"</w:t>
+      </w:r>
+      <w:r>
+        <w:rPr>
+          <w:rStyle w:val="NormalTok"/>
+        </w:rPr>
+        <w:t xml:space="preserve">, </w:t>
+      </w:r>
+      <w:r>
+        <w:rPr>
+          <w:rStyle w:val="StringTok"/>
+        </w:rPr>
+        <w:t xml:space="preserve">"S2"</w:t>
+      </w:r>
+      <w:r>
+        <w:rPr>
+          <w:rStyle w:val="NormalTok"/>
+        </w:rPr>
+        <w:t xml:space="preserve">, t] &lt;-</w:t>
+      </w:r>
+      <w:r>
+        <w:rPr>
+          <w:rStyle w:val="StringTok"/>
+        </w:rPr>
+        <w:t xml:space="preserve"> </w:t>
+      </w:r>
+      <w:r>
+        <w:rPr>
+          <w:rStyle w:val="KeywordTok"/>
+        </w:rPr>
+        <w:t xml:space="preserve">sum</w:t>
+      </w:r>
+      <w:r>
+        <w:rPr>
+          <w:rStyle w:val="NormalTok"/>
+        </w:rPr>
+        <w:t xml:space="preserve">((sim_no_trt</w:t>
+      </w:r>
+      <w:r>
+        <w:rPr>
+          <w:rStyle w:val="OperatorTok"/>
+        </w:rPr>
+        <w:t xml:space="preserve">$</w:t>
+      </w:r>
+      <w:r>
+        <w:rPr>
+          <w:rStyle w:val="NormalTok"/>
+        </w:rPr>
+        <w:t xml:space="preserve">TS[, t] </w:t>
+      </w:r>
+      <w:r>
+        <w:rPr>
+          <w:rStyle w:val="OperatorTok"/>
+        </w:rPr>
+        <w:t xml:space="preserve">==</w:t>
+      </w:r>
+      <w:r>
+        <w:rPr>
+          <w:rStyle w:val="StringTok"/>
+        </w:rPr>
+        <w:t xml:space="preserve"> "D-&gt;S2"</w:t>
+      </w:r>
+      <w:r>
+        <w:rPr>
+          <w:rStyle w:val="NormalTok"/>
+        </w:rPr>
+        <w:t xml:space="preserve">), </w:t>
+      </w:r>
+      <w:r>
+        <w:rPr>
+          <w:rStyle w:val="DataTypeTok"/>
+        </w:rPr>
+        <w:t xml:space="preserve">na.rm =</w:t>
+      </w:r>
+      <w:r>
+        <w:rPr>
+          <w:rStyle w:val="NormalTok"/>
+        </w:rPr>
+        <w:t xml:space="preserve"> </w:t>
+      </w:r>
+      <w:r>
+        <w:rPr>
+          <w:rStyle w:val="OtherTok"/>
+        </w:rPr>
+        <w:t xml:space="preserve">TRUE</w:t>
+      </w:r>
+      <w:r>
+        <w:rPr>
+          <w:rStyle w:val="NormalTok"/>
+        </w:rPr>
+        <w:t xml:space="preserve">) </w:t>
+      </w:r>
+      <w:r>
+        <w:rPr>
+          <w:rStyle w:val="OperatorTok"/>
+        </w:rPr>
+        <w:t xml:space="preserve">/</w:t>
+      </w:r>
+      <w:r>
+        <w:rPr>
+          <w:rStyle w:val="StringTok"/>
+        </w:rPr>
+        <w:t xml:space="preserve"> </w:t>
+      </w:r>
+      <w:r>
+        <w:rPr>
+          <w:rStyle w:val="NormalTok"/>
+        </w:rPr>
+        <w:t xml:space="preserve">n.i </w:t>
+      </w:r>
+      <w:r>
+        <w:br w:type="textWrapping"/>
+      </w:r>
+      <w:r>
+        <w:rPr>
+          <w:rStyle w:val="NormalTok"/>
+        </w:rPr>
+        <w:t xml:space="preserve">a.A_MicroSim[</w:t>
+      </w:r>
+      <w:r>
+        <w:rPr>
+          <w:rStyle w:val="StringTok"/>
+        </w:rPr>
+        <w:t xml:space="preserve">"D"</w:t>
+      </w:r>
+      <w:r>
+        <w:rPr>
+          <w:rStyle w:val="NormalTok"/>
+        </w:rPr>
+        <w:t xml:space="preserve">, </w:t>
+      </w:r>
+      <w:r>
+        <w:rPr>
+          <w:rStyle w:val="StringTok"/>
+        </w:rPr>
+        <w:t xml:space="preserve">"D"</w:t>
+      </w:r>
+      <w:r>
+        <w:rPr>
+          <w:rStyle w:val="NormalTok"/>
+        </w:rPr>
+        <w:t xml:space="preserve">,  t] &lt;-</w:t>
+      </w:r>
+      <w:r>
+        <w:rPr>
+          <w:rStyle w:val="StringTok"/>
+        </w:rPr>
+        <w:t xml:space="preserve"> </w:t>
+      </w:r>
+      <w:r>
+        <w:rPr>
+          <w:rStyle w:val="KeywordTok"/>
+        </w:rPr>
+        <w:t xml:space="preserve">sum</w:t>
+      </w:r>
+      <w:r>
+        <w:rPr>
+          <w:rStyle w:val="NormalTok"/>
+        </w:rPr>
+        <w:t xml:space="preserve">((sim_no_trt</w:t>
+      </w:r>
+      <w:r>
+        <w:rPr>
+          <w:rStyle w:val="OperatorTok"/>
+        </w:rPr>
+        <w:t xml:space="preserve">$</w:t>
+      </w:r>
+      <w:r>
+        <w:rPr>
+          <w:rStyle w:val="NormalTok"/>
+        </w:rPr>
+        <w:t xml:space="preserve">TS[, t] </w:t>
+      </w:r>
+      <w:r>
+        <w:rPr>
+          <w:rStyle w:val="OperatorTok"/>
+        </w:rPr>
+        <w:t xml:space="preserve">==</w:t>
+      </w:r>
+      <w:r>
+        <w:rPr>
+          <w:rStyle w:val="StringTok"/>
+        </w:rPr>
+        <w:t xml:space="preserve"> "D-&gt;D"</w:t>
+      </w:r>
+      <w:r>
+        <w:rPr>
+          <w:rStyle w:val="NormalTok"/>
+        </w:rPr>
+        <w:t xml:space="preserve">) , </w:t>
+      </w:r>
+      <w:r>
+        <w:rPr>
+          <w:rStyle w:val="DataTypeTok"/>
+        </w:rPr>
+        <w:t xml:space="preserve">na.rm =</w:t>
+      </w:r>
+      <w:r>
+        <w:rPr>
+          <w:rStyle w:val="NormalTok"/>
+        </w:rPr>
+        <w:t xml:space="preserve"> </w:t>
+      </w:r>
+      <w:r>
+        <w:rPr>
+          <w:rStyle w:val="OtherTok"/>
+        </w:rPr>
+        <w:t xml:space="preserve">TRUE</w:t>
+      </w:r>
+      <w:r>
+        <w:rPr>
+          <w:rStyle w:val="NormalTok"/>
+        </w:rPr>
+        <w:t xml:space="preserve">) </w:t>
+      </w:r>
+      <w:r>
+        <w:rPr>
+          <w:rStyle w:val="OperatorTok"/>
+        </w:rPr>
+        <w:t xml:space="preserve">/</w:t>
+      </w:r>
+      <w:r>
+        <w:rPr>
+          <w:rStyle w:val="StringTok"/>
+        </w:rPr>
+        <w:t xml:space="preserve"> </w:t>
+      </w:r>
+      <w:r>
+        <w:rPr>
+          <w:rStyle w:val="NormalTok"/>
+        </w:rPr>
+        <w:t xml:space="preserve">n.i </w:t>
+      </w:r>
+      <w:r>
+        <w:br w:type="textWrapping"/>
+      </w:r>
+      <w:r>
+        <w:rPr>
+          <w:rStyle w:val="NormalTok"/>
+        </w:rPr>
+        <w:t xml:space="preserve">}</w:t>
+      </w:r>
+      <w:r>
+        <w:br w:type="textWrapping"/>
+      </w:r>
+      <w:r>
+        <w:br w:type="textWrapping"/>
+      </w:r>
+      <w:r>
+        <w:rPr>
+          <w:rStyle w:val="NormalTok"/>
+        </w:rPr>
+        <w:t xml:space="preserve">a.A_MicroSim[, , </w:t>
+      </w:r>
+      <w:r>
+        <w:rPr>
+          <w:rStyle w:val="DecValTok"/>
+        </w:rPr>
+        <w:t xml:space="preserve">1</w:t>
+      </w:r>
+      <w:r>
+        <w:rPr>
+          <w:rStyle w:val="OperatorTok"/>
+        </w:rPr>
+        <w:t xml:space="preserve">:</w:t>
+      </w:r>
+      <w:r>
+        <w:rPr>
+          <w:rStyle w:val="DecValTok"/>
+        </w:rPr>
+        <w:t xml:space="preserve">3</w:t>
+      </w:r>
+      <w:r>
+        <w:rPr>
+          <w:rStyle w:val="NormalTok"/>
+        </w:rPr>
+        <w:t xml:space="preserve">]</w:t>
       </w:r>
     </w:p>
     <w:p>
@@ -4369,134 +6746,278 @@
       </w:pPr>
       <w:r>
         <w:rPr>
-          <w:rStyle w:val="NormalTok"/>
-        </w:rPr>
-        <w:t xml:space="preserve">m.R_effects  </w:t>
-      </w:r>
-      <w:r>
-        <w:rPr>
-          <w:rStyle w:val="CommentTok"/>
-        </w:rPr>
-        <w:t xml:space="preserve"># show the reward matrix for effects</w:t>
+          <w:rStyle w:val="VerbatimChar"/>
+        </w:rPr>
+        <w:t xml:space="preserve">## , , 0</w:t>
+      </w:r>
+      <w:r>
+        <w:br w:type="textWrapping"/>
+      </w:r>
+      <w:r>
+        <w:rPr>
+          <w:rStyle w:val="VerbatimChar"/>
+        </w:rPr>
+        <w:t xml:space="preserve">## </w:t>
+      </w:r>
+      <w:r>
+        <w:br w:type="textWrapping"/>
+      </w:r>
+      <w:r>
+        <w:rPr>
+          <w:rStyle w:val="VerbatimChar"/>
+        </w:rPr>
+        <w:t xml:space="preserve">##    H S1 S2 D</w:t>
+      </w:r>
+      <w:r>
+        <w:br w:type="textWrapping"/>
+      </w:r>
+      <w:r>
+        <w:rPr>
+          <w:rStyle w:val="VerbatimChar"/>
+        </w:rPr>
+        <w:t xml:space="preserve">## H  1  0  0 0</w:t>
+      </w:r>
+      <w:r>
+        <w:br w:type="textWrapping"/>
+      </w:r>
+      <w:r>
+        <w:rPr>
+          <w:rStyle w:val="VerbatimChar"/>
+        </w:rPr>
+        <w:t xml:space="preserve">## S1 0  0  0 0</w:t>
+      </w:r>
+      <w:r>
+        <w:br w:type="textWrapping"/>
+      </w:r>
+      <w:r>
+        <w:rPr>
+          <w:rStyle w:val="VerbatimChar"/>
+        </w:rPr>
+        <w:t xml:space="preserve">## S2 0  0  0 0</w:t>
+      </w:r>
+      <w:r>
+        <w:br w:type="textWrapping"/>
+      </w:r>
+      <w:r>
+        <w:rPr>
+          <w:rStyle w:val="VerbatimChar"/>
+        </w:rPr>
+        <w:t xml:space="preserve">## D  0  0  0 0</w:t>
+      </w:r>
+      <w:r>
+        <w:br w:type="textWrapping"/>
+      </w:r>
+      <w:r>
+        <w:rPr>
+          <w:rStyle w:val="VerbatimChar"/>
+        </w:rPr>
+        <w:t xml:space="preserve">## </w:t>
+      </w:r>
+      <w:r>
+        <w:br w:type="textWrapping"/>
+      </w:r>
+      <w:r>
+        <w:rPr>
+          <w:rStyle w:val="VerbatimChar"/>
+        </w:rPr>
+        <w:t xml:space="preserve">## , , 1</w:t>
+      </w:r>
+      <w:r>
+        <w:br w:type="textWrapping"/>
+      </w:r>
+      <w:r>
+        <w:rPr>
+          <w:rStyle w:val="VerbatimChar"/>
+        </w:rPr>
+        <w:t xml:space="preserve">## </w:t>
+      </w:r>
+      <w:r>
+        <w:br w:type="textWrapping"/>
+      </w:r>
+      <w:r>
+        <w:rPr>
+          <w:rStyle w:val="VerbatimChar"/>
+        </w:rPr>
+        <w:t xml:space="preserve">##    H S1 S2 D</w:t>
+      </w:r>
+      <w:r>
+        <w:br w:type="textWrapping"/>
+      </w:r>
+      <w:r>
+        <w:rPr>
+          <w:rStyle w:val="VerbatimChar"/>
+        </w:rPr>
+        <w:t xml:space="preserve">## H  0  0  0 0</w:t>
+      </w:r>
+      <w:r>
+        <w:br w:type="textWrapping"/>
+      </w:r>
+      <w:r>
+        <w:rPr>
+          <w:rStyle w:val="VerbatimChar"/>
+        </w:rPr>
+        <w:t xml:space="preserve">## S1 0  0  0 0</w:t>
+      </w:r>
+      <w:r>
+        <w:br w:type="textWrapping"/>
+      </w:r>
+      <w:r>
+        <w:rPr>
+          <w:rStyle w:val="VerbatimChar"/>
+        </w:rPr>
+        <w:t xml:space="preserve">## S2 0  0  0 0</w:t>
+      </w:r>
+      <w:r>
+        <w:br w:type="textWrapping"/>
+      </w:r>
+      <w:r>
+        <w:rPr>
+          <w:rStyle w:val="VerbatimChar"/>
+        </w:rPr>
+        <w:t xml:space="preserve">## D  0  0  0 0</w:t>
+      </w:r>
+      <w:r>
+        <w:br w:type="textWrapping"/>
+      </w:r>
+      <w:r>
+        <w:rPr>
+          <w:rStyle w:val="VerbatimChar"/>
+        </w:rPr>
+        <w:t xml:space="preserve">## </w:t>
+      </w:r>
+      <w:r>
+        <w:br w:type="textWrapping"/>
+      </w:r>
+      <w:r>
+        <w:rPr>
+          <w:rStyle w:val="VerbatimChar"/>
+        </w:rPr>
+        <w:t xml:space="preserve">## , , 2</w:t>
+      </w:r>
+      <w:r>
+        <w:br w:type="textWrapping"/>
+      </w:r>
+      <w:r>
+        <w:rPr>
+          <w:rStyle w:val="VerbatimChar"/>
+        </w:rPr>
+        <w:t xml:space="preserve">## </w:t>
+      </w:r>
+      <w:r>
+        <w:br w:type="textWrapping"/>
+      </w:r>
+      <w:r>
+        <w:rPr>
+          <w:rStyle w:val="VerbatimChar"/>
+        </w:rPr>
+        <w:t xml:space="preserve">##          H      S1      S2       D</w:t>
+      </w:r>
+      <w:r>
+        <w:br w:type="textWrapping"/>
+      </w:r>
+      <w:r>
+        <w:rPr>
+          <w:rStyle w:val="VerbatimChar"/>
+        </w:rPr>
+        <w:t xml:space="preserve">## H  0.66732 0.11826 0.00000 0.00423</w:t>
+      </w:r>
+      <w:r>
+        <w:br w:type="textWrapping"/>
+      </w:r>
+      <w:r>
+        <w:rPr>
+          <w:rStyle w:val="VerbatimChar"/>
+        </w:rPr>
+        <w:t xml:space="preserve">## S1 0.00000 0.07067 0.01922 0.00284</w:t>
+      </w:r>
+      <w:r>
+        <w:br w:type="textWrapping"/>
+      </w:r>
+      <w:r>
+        <w:rPr>
+          <w:rStyle w:val="VerbatimChar"/>
+        </w:rPr>
+        <w:t xml:space="preserve">## S2 0.00000 0.00000 0.01540 0.00069</w:t>
+      </w:r>
+      <w:r>
+        <w:br w:type="textWrapping"/>
+      </w:r>
+      <w:r>
+        <w:rPr>
+          <w:rStyle w:val="VerbatimChar"/>
+        </w:rPr>
+        <w:t xml:space="preserve">## D  0.00000 0.00000 0.00000 0.01127</w:t>
       </w:r>
     </w:p>
     <w:p>
       <w:pPr>
-        <w:pStyle w:val="SourceCode"/>
-      </w:pPr>
-      <w:r>
-        <w:rPr>
-          <w:rStyle w:val="VerbatimChar"/>
-        </w:rPr>
-        <w:t xml:space="preserve">##       H   S1   S2    D</w:t>
-      </w:r>
-      <w:r>
-        <w:br w:type="textWrapping"/>
-      </w:r>
-      <w:r>
-        <w:rPr>
-          <w:rStyle w:val="VerbatimChar"/>
-        </w:rPr>
-        <w:t xml:space="preserve">## H  1.00 0.99 1.00 1.00</w:t>
-      </w:r>
-      <w:r>
-        <w:br w:type="textWrapping"/>
-      </w:r>
-      <w:r>
-        <w:rPr>
-          <w:rStyle w:val="VerbatimChar"/>
-        </w:rPr>
-        <w:t xml:space="preserve">## S1 0.75 0.75 0.75 0.75</w:t>
-      </w:r>
-      <w:r>
-        <w:br w:type="textWrapping"/>
-      </w:r>
-      <w:r>
-        <w:rPr>
-          <w:rStyle w:val="VerbatimChar"/>
-        </w:rPr>
-        <w:t xml:space="preserve">## S2 0.50 0.50 0.50 0.50</w:t>
-      </w:r>
-      <w:r>
-        <w:br w:type="textWrapping"/>
-      </w:r>
-      <w:r>
-        <w:rPr>
-          <w:rStyle w:val="VerbatimChar"/>
-        </w:rPr>
-        <w:t xml:space="preserve">## D  0.00 0.00 0.00 0.00</w:t>
+        <w:pStyle w:val="Heading3"/>
+      </w:pPr>
+      <w:bookmarkStart w:id="39" w:name="apply-state-and-transition-rewards"/>
+      <w:bookmarkEnd w:id="39"/>
+      <w:r>
+        <w:t xml:space="preserve">05 Apply state and transition rewards</w:t>
       </w:r>
     </w:p>
     <w:p>
       <w:pPr>
-        <w:pStyle w:val="Heading4"/>
-      </w:pPr>
-      <w:bookmarkStart w:id="40" w:name="equation-9"/>
-      <w:bookmarkEnd w:id="40"/>
-      <w:r>
-        <w:t xml:space="preserve">Equation 9</w:t>
+        <w:pStyle w:val="FirstParagraph"/>
+      </w:pPr>
+      <w:r>
+        <w:t xml:space="preserve">We now showed how to run a state-transition cohort model using the Array approach and how to interpret or summarize the results. In this section we demonstrate how to apply state and transition rewards. We start by initiating and filling two matrices for both costs and effects. The function</w:t>
+      </w:r>
+      <w:r>
+        <w:t xml:space="preserve"> </w:t>
+      </w:r>
+      <w:r>
+        <w:rPr>
+          <w:rStyle w:val="VerbatimChar"/>
+        </w:rPr>
+        <w:t xml:space="preserve">f.create_transition_reward_matrix_costs</w:t>
+      </w:r>
+      <w:r>
+        <w:t xml:space="preserve"> </w:t>
+      </w:r>
+      <w:r>
+        <w:t xml:space="preserve">is used to create a matrix of state and transition costs. This function is informed by the vector</w:t>
+      </w:r>
+      <w:r>
+        <w:t xml:space="preserve"> </w:t>
+      </w:r>
+      <w:r>
+        <w:rPr>
+          <w:rStyle w:val="VerbatimChar"/>
+        </w:rPr>
+        <w:t xml:space="preserve">v.params.init</w:t>
+      </w:r>
+      <w:r>
+        <w:t xml:space="preserve"> </w:t>
+      </w:r>
+      <w:r>
+        <w:t xml:space="preserve">and since our state and transition rewards are not time dependent we don’t need an argument for time. The costs on the diagonal are the costs for staying one cycle in that state, while the costs off the diagonal are the costs of staying one cycle in that stated plus the transition costs. The function</w:t>
+      </w:r>
+      <w:r>
+        <w:t xml:space="preserve"> </w:t>
+      </w:r>
+      <w:r>
+        <w:rPr>
+          <w:rStyle w:val="VerbatimChar"/>
+        </w:rPr>
+        <w:t xml:space="preserve">f.create_transition_reward_matrix_effects</w:t>
+      </w:r>
+      <w:r>
+        <w:t xml:space="preserve"> </w:t>
+      </w:r>
+      <w:r>
+        <w:t xml:space="preserve">does the same but then for utilities.</w:t>
       </w:r>
     </w:p>
     <w:p>
       <w:pPr>
-        <w:pStyle w:val="FirstParagraph"/>
-      </w:pPr>
-      <w:r>
-        <w:t xml:space="preserve">In this section we create outcome array</w:t>
-      </w:r>
-      <w:r>
-        <w:t xml:space="preserve"> </w:t>
-      </w:r>
-      <w:r>
-        <w:rPr>
-          <w:rStyle w:val="VerbatimChar"/>
-        </w:rPr>
-        <w:t xml:space="preserve">a.O</w:t>
-      </w:r>
-      <w:r>
-        <w:t xml:space="preserve">, one for costs</w:t>
-      </w:r>
-      <w:r>
-        <w:t xml:space="preserve"> </w:t>
-      </w:r>
-      <w:r>
-        <w:rPr>
-          <w:rStyle w:val="VerbatimChar"/>
-        </w:rPr>
-        <w:t xml:space="preserve">a.O_costs</w:t>
-      </w:r>
-      <w:r>
-        <w:t xml:space="preserve"> </w:t>
-      </w:r>
-      <w:r>
-        <w:t xml:space="preserve">and one for effects</w:t>
-      </w:r>
-      <w:r>
-        <w:t xml:space="preserve"> </w:t>
-      </w:r>
-      <w:r>
-        <w:rPr>
-          <w:rStyle w:val="VerbatimChar"/>
-        </w:rPr>
-        <w:t xml:space="preserve">a.O_effects</w:t>
-      </w:r>
-      <w:r>
-        <w:t xml:space="preserve">. These arrays show the costs and QALYs generated with each transition at each cycle. By iteratively element-wise multiplication of the reward matrices with</w:t>
-      </w:r>
-      <w:r>
-        <w:t xml:space="preserve"> </w:t>
-      </w:r>
-      <w:r>
-        <w:rPr>
-          <w:rStyle w:val="VerbatimChar"/>
-        </w:rPr>
-        <w:t xml:space="preserve">a.A</w:t>
-      </w:r>
-      <w:r>
-        <w:t xml:space="preserve"> </w:t>
-      </w:r>
-      <w:r>
-        <w:t xml:space="preserve">we can fill the outcome arrays. Again, we are now showing all these steps in a step wise approach, resulting in having a couple of loops for time. This can all be combined in one iterative process.</w:t>
+        <w:pStyle w:val="BodyText"/>
+      </w:pPr>
+      <w:r>
+        <w:t xml:space="preserve">In this Sick-Sicker example we use three different functions one for creating a transition probability matrix, one for creating a cost matrix and one for the effect matrix. Since these functions are based on the same information, one could decide to reduce the number of functions by combining all these steps.</w:t>
       </w:r>
     </w:p>
     <w:p>
@@ -4507,28 +7028,16 @@
         <w:rPr>
           <w:rStyle w:val="NormalTok"/>
         </w:rPr>
-        <w:t xml:space="preserve">#### 05.2 Expected QALYs and Costs per cycle for each strategy ####</w:t>
-      </w:r>
-      <w:r>
-        <w:br w:type="textWrapping"/>
-      </w:r>
-      <w:r>
-        <w:rPr>
-          <w:rStyle w:val="NormalTok"/>
-        </w:rPr>
-        <w:t xml:space="preserve">a.O_costs &lt;-</w:t>
-      </w:r>
-      <w:r>
-        <w:rPr>
-          <w:rStyle w:val="StringTok"/>
-        </w:rPr>
-        <w:t xml:space="preserve"> </w:t>
-      </w:r>
-      <w:r>
-        <w:rPr>
-          <w:rStyle w:val="NormalTok"/>
-        </w:rPr>
-        <w:t xml:space="preserve">a.O_effects &lt;-</w:t>
+        <w:t xml:space="preserve">#### 05.1 Create reward matrices for both costs and effects #### </w:t>
+      </w:r>
+      <w:r>
+        <w:br w:type="textWrapping"/>
+      </w:r>
+      <w:r>
+        <w:rPr>
+          <w:rStyle w:val="NormalTok"/>
+        </w:rPr>
+        <w:t xml:space="preserve">m.R_costs   &lt;-</w:t>
       </w:r>
       <w:r>
         <w:rPr>
@@ -4540,7 +7049,7 @@
         <w:rPr>
           <w:rStyle w:val="KeywordTok"/>
         </w:rPr>
-        <w:t xml:space="preserve">array</w:t>
+        <w:t xml:space="preserve">f.create_transition_reward_matrix_costs</w:t>
       </w:r>
       <w:r>
         <w:rPr>
@@ -4550,25 +7059,28 @@
       </w:r>
       <w:r>
         <w:rPr>
-          <w:rStyle w:val="DecValTok"/>
-        </w:rPr>
-        <w:t xml:space="preserve">0</w:t>
-      </w:r>
-      <w:r>
-        <w:rPr>
-          <w:rStyle w:val="NormalTok"/>
-        </w:rPr>
-        <w:t xml:space="preserve">, </w:t>
-      </w:r>
-      <w:r>
-        <w:rPr>
           <w:rStyle w:val="DataTypeTok"/>
         </w:rPr>
-        <w:t xml:space="preserve">dim =</w:t>
-      </w:r>
-      <w:r>
-        <w:rPr>
-          <w:rStyle w:val="NormalTok"/>
+        <w:t xml:space="preserve">v.params =</w:t>
+      </w:r>
+      <w:r>
+        <w:rPr>
+          <w:rStyle w:val="NormalTok"/>
+        </w:rPr>
+        <w:t xml:space="preserve"> v.params.init)</w:t>
+      </w:r>
+      <w:r>
+        <w:br w:type="textWrapping"/>
+      </w:r>
+      <w:r>
+        <w:rPr>
+          <w:rStyle w:val="NormalTok"/>
+        </w:rPr>
+        <w:t xml:space="preserve">m.R_effects &lt;-</w:t>
+      </w:r>
+      <w:r>
+        <w:rPr>
+          <w:rStyle w:val="StringTok"/>
         </w:rPr>
         <w:t xml:space="preserve"> </w:t>
       </w:r>
@@ -4576,242 +7088,35 @@
         <w:rPr>
           <w:rStyle w:val="KeywordTok"/>
         </w:rPr>
-        <w:t xml:space="preserve">c</w:t>
-      </w:r>
-      <w:r>
-        <w:rPr>
-          <w:rStyle w:val="NormalTok"/>
-        </w:rPr>
-        <w:t xml:space="preserve">(n.states, n.states, n.t </w:t>
-      </w:r>
-      <w:r>
-        <w:rPr>
-          <w:rStyle w:val="OperatorTok"/>
-        </w:rPr>
-        <w:t xml:space="preserve">+</w:t>
-      </w:r>
-      <w:r>
-        <w:rPr>
-          <w:rStyle w:val="StringTok"/>
-        </w:rPr>
-        <w:t xml:space="preserve"> </w:t>
-      </w:r>
-      <w:r>
-        <w:rPr>
-          <w:rStyle w:val="DecValTok"/>
-        </w:rPr>
-        <w:t xml:space="preserve">1</w:t>
-      </w:r>
-      <w:r>
-        <w:rPr>
-          <w:rStyle w:val="NormalTok"/>
-        </w:rPr>
-        <w:t xml:space="preserve">),</w:t>
-      </w:r>
-      <w:r>
-        <w:br w:type="textWrapping"/>
-      </w:r>
-      <w:r>
-        <w:rPr>
-          <w:rStyle w:val="NormalTok"/>
-        </w:rPr>
-        <w:t xml:space="preserve">             </w:t>
+        <w:t xml:space="preserve">f.create_transition_reward_matrix_effects</w:t>
+      </w:r>
+      <w:r>
+        <w:rPr>
+          <w:rStyle w:val="NormalTok"/>
+        </w:rPr>
+        <w:t xml:space="preserve">(</w:t>
       </w:r>
       <w:r>
         <w:rPr>
           <w:rStyle w:val="DataTypeTok"/>
         </w:rPr>
-        <w:t xml:space="preserve">dimnames =</w:t>
-      </w:r>
-      <w:r>
-        <w:rPr>
-          <w:rStyle w:val="NormalTok"/>
-        </w:rPr>
-        <w:t xml:space="preserve"> </w:t>
-      </w:r>
-      <w:r>
-        <w:rPr>
-          <w:rStyle w:val="KeywordTok"/>
-        </w:rPr>
-        <w:t xml:space="preserve">list</w:t>
-      </w:r>
-      <w:r>
-        <w:rPr>
-          <w:rStyle w:val="NormalTok"/>
-        </w:rPr>
-        <w:t xml:space="preserve">(v.n, v.n, </w:t>
-      </w:r>
-      <w:r>
-        <w:rPr>
-          <w:rStyle w:val="DecValTok"/>
-        </w:rPr>
-        <w:t xml:space="preserve">0</w:t>
-      </w:r>
-      <w:r>
-        <w:rPr>
-          <w:rStyle w:val="OperatorTok"/>
-        </w:rPr>
-        <w:t xml:space="preserve">:</w:t>
-      </w:r>
-      <w:r>
-        <w:rPr>
-          <w:rStyle w:val="NormalTok"/>
-        </w:rPr>
-        <w:t xml:space="preserve">n.t))</w:t>
-      </w:r>
-      <w:r>
-        <w:br w:type="textWrapping"/>
-      </w:r>
-      <w:r>
-        <w:br w:type="textWrapping"/>
-      </w:r>
-      <w:r>
-        <w:rPr>
-          <w:rStyle w:val="ControlFlowTok"/>
-        </w:rPr>
-        <w:t xml:space="preserve">for</w:t>
-      </w:r>
-      <w:r>
-        <w:rPr>
-          <w:rStyle w:val="NormalTok"/>
-        </w:rPr>
-        <w:t xml:space="preserve">(t </w:t>
-      </w:r>
-      <w:r>
-        <w:rPr>
-          <w:rStyle w:val="ControlFlowTok"/>
-        </w:rPr>
-        <w:t xml:space="preserve">in</w:t>
-      </w:r>
-      <w:r>
-        <w:rPr>
-          <w:rStyle w:val="NormalTok"/>
-        </w:rPr>
-        <w:t xml:space="preserve"> </w:t>
-      </w:r>
-      <w:r>
-        <w:rPr>
-          <w:rStyle w:val="DecValTok"/>
-        </w:rPr>
-        <w:t xml:space="preserve">1</w:t>
-      </w:r>
-      <w:r>
-        <w:rPr>
-          <w:rStyle w:val="OperatorTok"/>
-        </w:rPr>
-        <w:t xml:space="preserve">:</w:t>
-      </w:r>
-      <w:r>
-        <w:rPr>
-          <w:rStyle w:val="NormalTok"/>
-        </w:rPr>
-        <w:t xml:space="preserve">n.t){ </w:t>
-      </w:r>
-      <w:r>
-        <w:br w:type="textWrapping"/>
-      </w:r>
-      <w:r>
-        <w:rPr>
-          <w:rStyle w:val="CommentTok"/>
-        </w:rPr>
-        <w:t xml:space="preserve"># element-wise-multiplication of array A with the rewards matrices</w:t>
-      </w:r>
-      <w:r>
-        <w:br w:type="textWrapping"/>
-      </w:r>
-      <w:r>
-        <w:rPr>
-          <w:rStyle w:val="NormalTok"/>
-        </w:rPr>
-        <w:t xml:space="preserve">a.O_costs[, , t]   &lt;-</w:t>
-      </w:r>
-      <w:r>
-        <w:rPr>
-          <w:rStyle w:val="StringTok"/>
-        </w:rPr>
-        <w:t xml:space="preserve"> </w:t>
-      </w:r>
-      <w:r>
-        <w:rPr>
-          <w:rStyle w:val="NormalTok"/>
-        </w:rPr>
-        <w:t xml:space="preserve">a.A[, , t] </w:t>
-      </w:r>
-      <w:r>
-        <w:rPr>
-          <w:rStyle w:val="OperatorTok"/>
-        </w:rPr>
-        <w:t xml:space="preserve">*</w:t>
-      </w:r>
-      <w:r>
-        <w:rPr>
-          <w:rStyle w:val="StringTok"/>
-        </w:rPr>
-        <w:t xml:space="preserve"> </w:t>
-      </w:r>
-      <w:r>
-        <w:rPr>
-          <w:rStyle w:val="NormalTok"/>
-        </w:rPr>
-        <w:t xml:space="preserve">m.R_costs   </w:t>
-      </w:r>
-      <w:r>
-        <w:br w:type="textWrapping"/>
-      </w:r>
-      <w:r>
-        <w:rPr>
-          <w:rStyle w:val="NormalTok"/>
-        </w:rPr>
-        <w:t xml:space="preserve">a.O_effects[, , t] &lt;-</w:t>
-      </w:r>
-      <w:r>
-        <w:rPr>
-          <w:rStyle w:val="StringTok"/>
-        </w:rPr>
-        <w:t xml:space="preserve"> </w:t>
-      </w:r>
-      <w:r>
-        <w:rPr>
-          <w:rStyle w:val="NormalTok"/>
-        </w:rPr>
-        <w:t xml:space="preserve">a.A[, , t] </w:t>
-      </w:r>
-      <w:r>
-        <w:rPr>
-          <w:rStyle w:val="OperatorTok"/>
-        </w:rPr>
-        <w:t xml:space="preserve">*</w:t>
-      </w:r>
-      <w:r>
-        <w:rPr>
-          <w:rStyle w:val="StringTok"/>
-        </w:rPr>
-        <w:t xml:space="preserve"> </w:t>
-      </w:r>
-      <w:r>
-        <w:rPr>
-          <w:rStyle w:val="NormalTok"/>
-        </w:rPr>
-        <w:t xml:space="preserve">m.R_effects </w:t>
-      </w:r>
-      <w:r>
-        <w:br w:type="textWrapping"/>
-      </w:r>
-      <w:r>
-        <w:rPr>
-          <w:rStyle w:val="NormalTok"/>
-        </w:rPr>
-        <w:t xml:space="preserve">}</w:t>
+        <w:t xml:space="preserve">v.params =</w:t>
+      </w:r>
+      <w:r>
+        <w:rPr>
+          <w:rStyle w:val="NormalTok"/>
+        </w:rPr>
+        <w:t xml:space="preserve"> v.params.init)</w:t>
       </w:r>
     </w:p>
     <w:p>
       <w:pPr>
         <w:pStyle w:val="Heading4"/>
       </w:pPr>
-      <w:bookmarkStart w:id="41" w:name="equation-10"/>
-      <w:bookmarkEnd w:id="41"/>
-      <w:r>
-        <w:t xml:space="preserve">Equation 10</w:t>
+      <w:bookmarkStart w:id="40" w:name="equation-8"/>
+      <w:bookmarkEnd w:id="40"/>
+      <w:r>
+        <w:t xml:space="preserve">Equation 8</w:t>
       </w:r>
     </w:p>
     <w:p>
@@ -4819,76 +7124,22 @@
         <w:pStyle w:val="FirstParagraph"/>
       </w:pPr>
       <w:r>
-        <w:t xml:space="preserve">The final step is to calculated to the total expected discounted costs and QALYs. We start by calculating the expected cost and QALYs per cycle. These values, stored in the vectors</w:t>
-      </w:r>
-      <w:r>
-        <w:t xml:space="preserve"> </w:t>
-      </w:r>
-      <w:r>
-        <w:rPr>
-          <w:rStyle w:val="VerbatimChar"/>
-        </w:rPr>
-        <w:t xml:space="preserve">v.Costs</w:t>
-      </w:r>
-      <w:r>
-        <w:t xml:space="preserve"> </w:t>
-      </w:r>
-      <w:r>
-        <w:t xml:space="preserve">and</w:t>
-      </w:r>
-      <w:r>
-        <w:t xml:space="preserve"> </w:t>
-      </w:r>
-      <w:r>
-        <w:rPr>
-          <w:rStyle w:val="VerbatimChar"/>
-        </w:rPr>
-        <w:t xml:space="preserve">v.QALYs</w:t>
-      </w:r>
-      <w:r>
-        <w:t xml:space="preserve">, in turn are multiplied with the vector of discount weights,</w:t>
-      </w:r>
-      <w:r>
-        <w:t xml:space="preserve"> </w:t>
-      </w:r>
-      <w:r>
-        <w:rPr>
-          <w:rStyle w:val="VerbatimChar"/>
-        </w:rPr>
-        <w:t xml:space="preserve">v.dwc</w:t>
-      </w:r>
-      <w:r>
-        <w:t xml:space="preserve">1 and</w:t>
-      </w:r>
-      <w:r>
-        <w:t xml:space="preserve"> </w:t>
-      </w:r>
-      <w:r>
-        <w:rPr>
-          <w:rStyle w:val="VerbatimChar"/>
-        </w:rPr>
-        <w:t xml:space="preserve">v.dwe</w:t>
-      </w:r>
-      <w:r>
-        <w:t xml:space="preserve">, respectively. This gives us the total expected discounted cost (</w:t>
-      </w:r>
-      <w:r>
-        <w:rPr>
-          <w:rStyle w:val="VerbatimChar"/>
-        </w:rPr>
-        <w:t xml:space="preserve">TC</w:t>
-      </w:r>
-      <w:r>
-        <w:t xml:space="preserve">) and QALYs (</w:t>
-      </w:r>
-      <w:r>
-        <w:rPr>
-          <w:rStyle w:val="VerbatimChar"/>
-        </w:rPr>
-        <w:t xml:space="preserve">TE</w:t>
-      </w:r>
-      <w:r>
-        <w:t xml:space="preserve">.</w:t>
+        <w:t xml:space="preserve">These matrices look as follow. We see that staying healthy costs $2000, while someone that transitions from healthy towards sick costs makes $3000. In the effects matrix we see that an individual gets a utility of 1 assign for staying healthy, while when the individual transitions towards Sick the decrement of</w:t>
+      </w:r>
+      <w:r>
+        <w:t xml:space="preserve"> </w:t>
+      </w:r>
+      <w:r>
+        <w:rPr>
+          <w:rStyle w:val="VerbatimChar"/>
+        </w:rPr>
+        <w:t xml:space="preserve">ic.HS1</w:t>
+      </w:r>
+      <w:r>
+        <w:t xml:space="preserve"> </w:t>
+      </w:r>
+      <w:r>
+        <w:t xml:space="preserve">is included.</w:t>
       </w:r>
     </w:p>
     <w:p>
@@ -4897,339 +7148,15 @@
       </w:pPr>
       <w:r>
         <w:rPr>
+          <w:rStyle w:val="NormalTok"/>
+        </w:rPr>
+        <w:t xml:space="preserve">m.R_costs    </w:t>
+      </w:r>
+      <w:r>
+        <w:rPr>
           <w:rStyle w:val="CommentTok"/>
         </w:rPr>
-        <w:t xml:space="preserve"># calculate the expected costs per cycle</w:t>
-      </w:r>
-      <w:r>
-        <w:br w:type="textWrapping"/>
-      </w:r>
-      <w:r>
-        <w:rPr>
-          <w:rStyle w:val="NormalTok"/>
-        </w:rPr>
-        <w:t xml:space="preserve">v.Costs &lt;-</w:t>
-      </w:r>
-      <w:r>
-        <w:rPr>
-          <w:rStyle w:val="StringTok"/>
-        </w:rPr>
-        <w:t xml:space="preserve"> </w:t>
-      </w:r>
-      <w:r>
-        <w:rPr>
-          <w:rStyle w:val="KeywordTok"/>
-        </w:rPr>
-        <w:t xml:space="preserve">rowSums</w:t>
-      </w:r>
-      <w:r>
-        <w:rPr>
-          <w:rStyle w:val="NormalTok"/>
-        </w:rPr>
-        <w:t xml:space="preserve">(</w:t>
-      </w:r>
-      <w:r>
-        <w:rPr>
-          <w:rStyle w:val="KeywordTok"/>
-        </w:rPr>
-        <w:t xml:space="preserve">t</w:t>
-      </w:r>
-      <w:r>
-        <w:rPr>
-          <w:rStyle w:val="NormalTok"/>
-        </w:rPr>
-        <w:t xml:space="preserve">(</w:t>
-      </w:r>
-      <w:r>
-        <w:rPr>
-          <w:rStyle w:val="KeywordTok"/>
-        </w:rPr>
-        <w:t xml:space="preserve">colSums</w:t>
-      </w:r>
-      <w:r>
-        <w:rPr>
-          <w:rStyle w:val="NormalTok"/>
-        </w:rPr>
-        <w:t xml:space="preserve">(a.O_costs))) </w:t>
-      </w:r>
-      <w:r>
-        <w:br w:type="textWrapping"/>
-      </w:r>
-      <w:r>
-        <w:rPr>
-          <w:rStyle w:val="CommentTok"/>
-        </w:rPr>
-        <w:t xml:space="preserve"># calculate the expected QALYs per cycle</w:t>
-      </w:r>
-      <w:r>
-        <w:br w:type="textWrapping"/>
-      </w:r>
-      <w:r>
-        <w:rPr>
-          <w:rStyle w:val="NormalTok"/>
-        </w:rPr>
-        <w:t xml:space="preserve">v.QALYs &lt;-</w:t>
-      </w:r>
-      <w:r>
-        <w:rPr>
-          <w:rStyle w:val="StringTok"/>
-        </w:rPr>
-        <w:t xml:space="preserve"> </w:t>
-      </w:r>
-      <w:r>
-        <w:rPr>
-          <w:rStyle w:val="KeywordTok"/>
-        </w:rPr>
-        <w:t xml:space="preserve">rowSums</w:t>
-      </w:r>
-      <w:r>
-        <w:rPr>
-          <w:rStyle w:val="NormalTok"/>
-        </w:rPr>
-        <w:t xml:space="preserve">(</w:t>
-      </w:r>
-      <w:r>
-        <w:rPr>
-          <w:rStyle w:val="KeywordTok"/>
-        </w:rPr>
-        <w:t xml:space="preserve">t</w:t>
-      </w:r>
-      <w:r>
-        <w:rPr>
-          <w:rStyle w:val="NormalTok"/>
-        </w:rPr>
-        <w:t xml:space="preserve">(</w:t>
-      </w:r>
-      <w:r>
-        <w:rPr>
-          <w:rStyle w:val="KeywordTok"/>
-        </w:rPr>
-        <w:t xml:space="preserve">colSums</w:t>
-      </w:r>
-      <w:r>
-        <w:rPr>
-          <w:rStyle w:val="NormalTok"/>
-        </w:rPr>
-        <w:t xml:space="preserve">(a.O_effects))) </w:t>
-      </w:r>
-      <w:r>
-        <w:br w:type="textWrapping"/>
-      </w:r>
-      <w:r>
-        <w:br w:type="textWrapping"/>
-      </w:r>
-      <w:r>
-        <w:rPr>
-          <w:rStyle w:val="NormalTok"/>
-        </w:rPr>
-        <w:t xml:space="preserve">TC &lt;-</w:t>
-      </w:r>
-      <w:r>
-        <w:rPr>
-          <w:rStyle w:val="StringTok"/>
-        </w:rPr>
-        <w:t xml:space="preserve"> </w:t>
-      </w:r>
-      <w:r>
-        <w:rPr>
-          <w:rStyle w:val="KeywordTok"/>
-        </w:rPr>
-        <w:t xml:space="preserve">t</w:t>
-      </w:r>
-      <w:r>
-        <w:rPr>
-          <w:rStyle w:val="NormalTok"/>
-        </w:rPr>
-        <w:t xml:space="preserve">(v.Costs) </w:t>
-      </w:r>
-      <w:r>
-        <w:rPr>
-          <w:rStyle w:val="OperatorTok"/>
-        </w:rPr>
-        <w:t xml:space="preserve">%*%</w:t>
-      </w:r>
-      <w:r>
-        <w:rPr>
-          <w:rStyle w:val="StringTok"/>
-        </w:rPr>
-        <w:t xml:space="preserve"> </w:t>
-      </w:r>
-      <w:r>
-        <w:rPr>
-          <w:rStyle w:val="NormalTok"/>
-        </w:rPr>
-        <w:t xml:space="preserve">v.dwc   </w:t>
-      </w:r>
-      <w:r>
-        <w:rPr>
-          <w:rStyle w:val="CommentTok"/>
-        </w:rPr>
-        <w:t xml:space="preserve"># calculate the total expected discounted costs</w:t>
-      </w:r>
-      <w:r>
-        <w:br w:type="textWrapping"/>
-      </w:r>
-      <w:r>
-        <w:rPr>
-          <w:rStyle w:val="NormalTok"/>
-        </w:rPr>
-        <w:t xml:space="preserve">TE &lt;-</w:t>
-      </w:r>
-      <w:r>
-        <w:rPr>
-          <w:rStyle w:val="StringTok"/>
-        </w:rPr>
-        <w:t xml:space="preserve"> </w:t>
-      </w:r>
-      <w:r>
-        <w:rPr>
-          <w:rStyle w:val="KeywordTok"/>
-        </w:rPr>
-        <w:t xml:space="preserve">t</w:t>
-      </w:r>
-      <w:r>
-        <w:rPr>
-          <w:rStyle w:val="NormalTok"/>
-        </w:rPr>
-        <w:t xml:space="preserve">(v.QALYs) </w:t>
-      </w:r>
-      <w:r>
-        <w:rPr>
-          <w:rStyle w:val="OperatorTok"/>
-        </w:rPr>
-        <w:t xml:space="preserve">%*%</w:t>
-      </w:r>
-      <w:r>
-        <w:rPr>
-          <w:rStyle w:val="StringTok"/>
-        </w:rPr>
-        <w:t xml:space="preserve"> </w:t>
-      </w:r>
-      <w:r>
-        <w:rPr>
-          <w:rStyle w:val="NormalTok"/>
-        </w:rPr>
-        <w:t xml:space="preserve">v.dwe   </w:t>
-      </w:r>
-      <w:r>
-        <w:rPr>
-          <w:rStyle w:val="CommentTok"/>
-        </w:rPr>
-        <w:t xml:space="preserve"># calculate the total expected discounted QALYS</w:t>
-      </w:r>
-      <w:r>
-        <w:br w:type="textWrapping"/>
-      </w:r>
-      <w:r>
-        <w:br w:type="textWrapping"/>
-      </w:r>
-      <w:r>
-        <w:rPr>
-          <w:rStyle w:val="NormalTok"/>
-        </w:rPr>
-        <w:t xml:space="preserve">v.Results &lt;-</w:t>
-      </w:r>
-      <w:r>
-        <w:rPr>
-          <w:rStyle w:val="StringTok"/>
-        </w:rPr>
-        <w:t xml:space="preserve"> </w:t>
-      </w:r>
-      <w:r>
-        <w:rPr>
-          <w:rStyle w:val="KeywordTok"/>
-        </w:rPr>
-        <w:t xml:space="preserve">c</w:t>
-      </w:r>
-      <w:r>
-        <w:rPr>
-          <w:rStyle w:val="NormalTok"/>
-        </w:rPr>
-        <w:t xml:space="preserve">(TC, TE)       </w:t>
-      </w:r>
-      <w:r>
-        <w:rPr>
-          <w:rStyle w:val="CommentTok"/>
-        </w:rPr>
-        <w:t xml:space="preserve"># combine the total expected costs and QALYs</w:t>
-      </w:r>
-      <w:r>
-        <w:br w:type="textWrapping"/>
-      </w:r>
-      <w:r>
-        <w:rPr>
-          <w:rStyle w:val="KeywordTok"/>
-        </w:rPr>
-        <w:t xml:space="preserve">names</w:t>
-      </w:r>
-      <w:r>
-        <w:rPr>
-          <w:rStyle w:val="NormalTok"/>
-        </w:rPr>
-        <w:t xml:space="preserve">(v.Results) &lt;-</w:t>
-      </w:r>
-      <w:r>
-        <w:rPr>
-          <w:rStyle w:val="StringTok"/>
-        </w:rPr>
-        <w:t xml:space="preserve"> </w:t>
-      </w:r>
-      <w:r>
-        <w:rPr>
-          <w:rStyle w:val="KeywordTok"/>
-        </w:rPr>
-        <w:t xml:space="preserve">c</w:t>
-      </w:r>
-      <w:r>
-        <w:rPr>
-          <w:rStyle w:val="NormalTok"/>
-        </w:rPr>
-        <w:t xml:space="preserve">(</w:t>
-      </w:r>
-      <w:r>
-        <w:rPr>
-          <w:rStyle w:val="StringTok"/>
-        </w:rPr>
-        <w:t xml:space="preserve">"Costs"</w:t>
-      </w:r>
-      <w:r>
-        <w:rPr>
-          <w:rStyle w:val="NormalTok"/>
-        </w:rPr>
-        <w:t xml:space="preserve">, </w:t>
-      </w:r>
-      <w:r>
-        <w:rPr>
-          <w:rStyle w:val="StringTok"/>
-        </w:rPr>
-        <w:t xml:space="preserve">"Effect"</w:t>
-      </w:r>
-      <w:r>
-        <w:rPr>
-          <w:rStyle w:val="NormalTok"/>
-        </w:rPr>
-        <w:t xml:space="preserve">) </w:t>
-      </w:r>
-      <w:r>
-        <w:rPr>
-          <w:rStyle w:val="CommentTok"/>
-        </w:rPr>
-        <w:t xml:space="preserve"># name the vector</w:t>
-      </w:r>
-      <w:r>
-        <w:br w:type="textWrapping"/>
-      </w:r>
-      <w:r>
-        <w:rPr>
-          <w:rStyle w:val="NormalTok"/>
-        </w:rPr>
-        <w:t xml:space="preserve">v.Results                    </w:t>
-      </w:r>
-      <w:r>
-        <w:rPr>
-          <w:rStyle w:val="CommentTok"/>
-        </w:rPr>
-        <w:t xml:space="preserve"># print the results  </w:t>
+        <w:t xml:space="preserve"># show the reward matrix for costs</w:t>
       </w:r>
     </w:p>
     <w:p>
@@ -5240,24 +7167,940 @@
         <w:rPr>
           <w:rStyle w:val="VerbatimChar"/>
         </w:rPr>
-        <w:t xml:space="preserve">##        Costs       Effect </w:t>
-      </w:r>
-      <w:r>
-        <w:br w:type="textWrapping"/>
-      </w:r>
-      <w:r>
-        <w:rPr>
-          <w:rStyle w:val="VerbatimChar"/>
-        </w:rPr>
-        <w:t xml:space="preserve">## 115104.13376     20.37685</w:t>
+        <w:t xml:space="preserve">##        H    S1    S2     D</w:t>
+      </w:r>
+      <w:r>
+        <w:br w:type="textWrapping"/>
+      </w:r>
+      <w:r>
+        <w:rPr>
+          <w:rStyle w:val="VerbatimChar"/>
+        </w:rPr>
+        <w:t xml:space="preserve">## H   2000  3000  2000  4000</w:t>
+      </w:r>
+      <w:r>
+        <w:br w:type="textWrapping"/>
+      </w:r>
+      <w:r>
+        <w:rPr>
+          <w:rStyle w:val="VerbatimChar"/>
+        </w:rPr>
+        <w:t xml:space="preserve">## S1  4000  4000  4000  6000</w:t>
+      </w:r>
+      <w:r>
+        <w:br w:type="textWrapping"/>
+      </w:r>
+      <w:r>
+        <w:rPr>
+          <w:rStyle w:val="VerbatimChar"/>
+        </w:rPr>
+        <w:t xml:space="preserve">## S2 15000 15000 15000 17000</w:t>
+      </w:r>
+      <w:r>
+        <w:br w:type="textWrapping"/>
+      </w:r>
+      <w:r>
+        <w:rPr>
+          <w:rStyle w:val="VerbatimChar"/>
+        </w:rPr>
+        <w:t xml:space="preserve">## D      0     0     0     0</w:t>
       </w:r>
     </w:p>
     <w:p>
       <w:pPr>
+        <w:pStyle w:val="SourceCode"/>
+      </w:pPr>
+      <w:r>
+        <w:rPr>
+          <w:rStyle w:val="NormalTok"/>
+        </w:rPr>
+        <w:t xml:space="preserve">m.R_effects  </w:t>
+      </w:r>
+      <w:r>
+        <w:rPr>
+          <w:rStyle w:val="CommentTok"/>
+        </w:rPr>
+        <w:t xml:space="preserve"># show the reward matrix for effects</w:t>
+      </w:r>
+    </w:p>
+    <w:p>
+      <w:pPr>
+        <w:pStyle w:val="SourceCode"/>
+      </w:pPr>
+      <w:r>
+        <w:rPr>
+          <w:rStyle w:val="VerbatimChar"/>
+        </w:rPr>
+        <w:t xml:space="preserve">##       H   S1   S2    D</w:t>
+      </w:r>
+      <w:r>
+        <w:br w:type="textWrapping"/>
+      </w:r>
+      <w:r>
+        <w:rPr>
+          <w:rStyle w:val="VerbatimChar"/>
+        </w:rPr>
+        <w:t xml:space="preserve">## H  1.00 0.99 1.00 1.00</w:t>
+      </w:r>
+      <w:r>
+        <w:br w:type="textWrapping"/>
+      </w:r>
+      <w:r>
+        <w:rPr>
+          <w:rStyle w:val="VerbatimChar"/>
+        </w:rPr>
+        <w:t xml:space="preserve">## S1 0.75 0.75 0.75 0.75</w:t>
+      </w:r>
+      <w:r>
+        <w:br w:type="textWrapping"/>
+      </w:r>
+      <w:r>
+        <w:rPr>
+          <w:rStyle w:val="VerbatimChar"/>
+        </w:rPr>
+        <w:t xml:space="preserve">## S2 0.50 0.50 0.50 0.50</w:t>
+      </w:r>
+      <w:r>
+        <w:br w:type="textWrapping"/>
+      </w:r>
+      <w:r>
+        <w:rPr>
+          <w:rStyle w:val="VerbatimChar"/>
+        </w:rPr>
+        <w:t xml:space="preserve">## D  0.00 0.00 0.00 0.00</w:t>
+      </w:r>
+    </w:p>
+    <w:p>
+      <w:pPr>
+        <w:pStyle w:val="Heading4"/>
+      </w:pPr>
+      <w:bookmarkStart w:id="41" w:name="equation-9"/>
+      <w:bookmarkEnd w:id="41"/>
+      <w:r>
+        <w:t xml:space="preserve">Equation 9</w:t>
+      </w:r>
+    </w:p>
+    <w:p>
+      <w:pPr>
+        <w:pStyle w:val="FirstParagraph"/>
+      </w:pPr>
+      <w:r>
+        <w:t xml:space="preserve">In this section we create outcome array</w:t>
+      </w:r>
+      <w:r>
+        <w:t xml:space="preserve"> </w:t>
+      </w:r>
+      <w:r>
+        <w:rPr>
+          <w:rStyle w:val="VerbatimChar"/>
+        </w:rPr>
+        <w:t xml:space="preserve">a.O</w:t>
+      </w:r>
+      <w:r>
+        <w:t xml:space="preserve">, one for costs</w:t>
+      </w:r>
+      <w:r>
+        <w:t xml:space="preserve"> </w:t>
+      </w:r>
+      <w:r>
+        <w:rPr>
+          <w:rStyle w:val="VerbatimChar"/>
+        </w:rPr>
+        <w:t xml:space="preserve">a.O_costs</w:t>
+      </w:r>
+      <w:r>
+        <w:t xml:space="preserve"> </w:t>
+      </w:r>
+      <w:r>
+        <w:t xml:space="preserve">and one for effects</w:t>
+      </w:r>
+      <w:r>
+        <w:t xml:space="preserve"> </w:t>
+      </w:r>
+      <w:r>
+        <w:rPr>
+          <w:rStyle w:val="VerbatimChar"/>
+        </w:rPr>
+        <w:t xml:space="preserve">a.O_effects</w:t>
+      </w:r>
+      <w:r>
+        <w:t xml:space="preserve">. These arrays show the costs and QALYs generated with each transition at each cycle. By iteratively element-wise multiplication of the reward matrices with</w:t>
+      </w:r>
+      <w:r>
+        <w:t xml:space="preserve"> </w:t>
+      </w:r>
+      <w:r>
+        <w:rPr>
+          <w:rStyle w:val="VerbatimChar"/>
+        </w:rPr>
+        <w:t xml:space="preserve">a.A</w:t>
+      </w:r>
+      <w:r>
+        <w:t xml:space="preserve"> </w:t>
+      </w:r>
+      <w:r>
+        <w:t xml:space="preserve">we can fill the outcome arrays. Again, we are now showing all these steps in a step wise approach, resulting in having a couple of loops for time. This can all be combined in one iterative process.</w:t>
+      </w:r>
+    </w:p>
+    <w:p>
+      <w:pPr>
+        <w:pStyle w:val="SourceCode"/>
+      </w:pPr>
+      <w:r>
+        <w:rPr>
+          <w:rStyle w:val="NormalTok"/>
+        </w:rPr>
+        <w:t xml:space="preserve">#### 05.2 Expected QALYs and Costs per cycle for each strategy ####</w:t>
+      </w:r>
+      <w:r>
+        <w:br w:type="textWrapping"/>
+      </w:r>
+      <w:r>
+        <w:rPr>
+          <w:rStyle w:val="NormalTok"/>
+        </w:rPr>
+        <w:t xml:space="preserve">a.O_costs &lt;-</w:t>
+      </w:r>
+      <w:r>
+        <w:rPr>
+          <w:rStyle w:val="StringTok"/>
+        </w:rPr>
+        <w:t xml:space="preserve"> </w:t>
+      </w:r>
+      <w:r>
+        <w:rPr>
+          <w:rStyle w:val="NormalTok"/>
+        </w:rPr>
+        <w:t xml:space="preserve">a.O_effects &lt;-</w:t>
+      </w:r>
+      <w:r>
+        <w:rPr>
+          <w:rStyle w:val="StringTok"/>
+        </w:rPr>
+        <w:t xml:space="preserve"> </w:t>
+      </w:r>
+      <w:r>
+        <w:rPr>
+          <w:rStyle w:val="KeywordTok"/>
+        </w:rPr>
+        <w:t xml:space="preserve">array</w:t>
+      </w:r>
+      <w:r>
+        <w:rPr>
+          <w:rStyle w:val="NormalTok"/>
+        </w:rPr>
+        <w:t xml:space="preserve">(</w:t>
+      </w:r>
+      <w:r>
+        <w:rPr>
+          <w:rStyle w:val="DecValTok"/>
+        </w:rPr>
+        <w:t xml:space="preserve">0</w:t>
+      </w:r>
+      <w:r>
+        <w:rPr>
+          <w:rStyle w:val="NormalTok"/>
+        </w:rPr>
+        <w:t xml:space="preserve">, </w:t>
+      </w:r>
+      <w:r>
+        <w:rPr>
+          <w:rStyle w:val="DataTypeTok"/>
+        </w:rPr>
+        <w:t xml:space="preserve">dim =</w:t>
+      </w:r>
+      <w:r>
+        <w:rPr>
+          <w:rStyle w:val="NormalTok"/>
+        </w:rPr>
+        <w:t xml:space="preserve"> </w:t>
+      </w:r>
+      <w:r>
+        <w:rPr>
+          <w:rStyle w:val="KeywordTok"/>
+        </w:rPr>
+        <w:t xml:space="preserve">c</w:t>
+      </w:r>
+      <w:r>
+        <w:rPr>
+          <w:rStyle w:val="NormalTok"/>
+        </w:rPr>
+        <w:t xml:space="preserve">(n.states, n.states, n.t </w:t>
+      </w:r>
+      <w:r>
+        <w:rPr>
+          <w:rStyle w:val="OperatorTok"/>
+        </w:rPr>
+        <w:t xml:space="preserve">+</w:t>
+      </w:r>
+      <w:r>
+        <w:rPr>
+          <w:rStyle w:val="StringTok"/>
+        </w:rPr>
+        <w:t xml:space="preserve"> </w:t>
+      </w:r>
+      <w:r>
+        <w:rPr>
+          <w:rStyle w:val="DecValTok"/>
+        </w:rPr>
+        <w:t xml:space="preserve">1</w:t>
+      </w:r>
+      <w:r>
+        <w:rPr>
+          <w:rStyle w:val="NormalTok"/>
+        </w:rPr>
+        <w:t xml:space="preserve">),</w:t>
+      </w:r>
+      <w:r>
+        <w:br w:type="textWrapping"/>
+      </w:r>
+      <w:r>
+        <w:rPr>
+          <w:rStyle w:val="NormalTok"/>
+        </w:rPr>
+        <w:t xml:space="preserve">             </w:t>
+      </w:r>
+      <w:r>
+        <w:rPr>
+          <w:rStyle w:val="DataTypeTok"/>
+        </w:rPr>
+        <w:t xml:space="preserve">dimnames =</w:t>
+      </w:r>
+      <w:r>
+        <w:rPr>
+          <w:rStyle w:val="NormalTok"/>
+        </w:rPr>
+        <w:t xml:space="preserve"> </w:t>
+      </w:r>
+      <w:r>
+        <w:rPr>
+          <w:rStyle w:val="KeywordTok"/>
+        </w:rPr>
+        <w:t xml:space="preserve">list</w:t>
+      </w:r>
+      <w:r>
+        <w:rPr>
+          <w:rStyle w:val="NormalTok"/>
+        </w:rPr>
+        <w:t xml:space="preserve">(v.n, v.n, </w:t>
+      </w:r>
+      <w:r>
+        <w:rPr>
+          <w:rStyle w:val="DecValTok"/>
+        </w:rPr>
+        <w:t xml:space="preserve">0</w:t>
+      </w:r>
+      <w:r>
+        <w:rPr>
+          <w:rStyle w:val="OperatorTok"/>
+        </w:rPr>
+        <w:t xml:space="preserve">:</w:t>
+      </w:r>
+      <w:r>
+        <w:rPr>
+          <w:rStyle w:val="NormalTok"/>
+        </w:rPr>
+        <w:t xml:space="preserve">n.t))</w:t>
+      </w:r>
+      <w:r>
+        <w:br w:type="textWrapping"/>
+      </w:r>
+      <w:r>
+        <w:br w:type="textWrapping"/>
+      </w:r>
+      <w:r>
+        <w:rPr>
+          <w:rStyle w:val="ControlFlowTok"/>
+        </w:rPr>
+        <w:t xml:space="preserve">for</w:t>
+      </w:r>
+      <w:r>
+        <w:rPr>
+          <w:rStyle w:val="NormalTok"/>
+        </w:rPr>
+        <w:t xml:space="preserve">(t </w:t>
+      </w:r>
+      <w:r>
+        <w:rPr>
+          <w:rStyle w:val="ControlFlowTok"/>
+        </w:rPr>
+        <w:t xml:space="preserve">in</w:t>
+      </w:r>
+      <w:r>
+        <w:rPr>
+          <w:rStyle w:val="NormalTok"/>
+        </w:rPr>
+        <w:t xml:space="preserve"> </w:t>
+      </w:r>
+      <w:r>
+        <w:rPr>
+          <w:rStyle w:val="DecValTok"/>
+        </w:rPr>
+        <w:t xml:space="preserve">1</w:t>
+      </w:r>
+      <w:r>
+        <w:rPr>
+          <w:rStyle w:val="OperatorTok"/>
+        </w:rPr>
+        <w:t xml:space="preserve">:</w:t>
+      </w:r>
+      <w:r>
+        <w:rPr>
+          <w:rStyle w:val="NormalTok"/>
+        </w:rPr>
+        <w:t xml:space="preserve">n.t){ </w:t>
+      </w:r>
+      <w:r>
+        <w:br w:type="textWrapping"/>
+      </w:r>
+      <w:r>
+        <w:rPr>
+          <w:rStyle w:val="CommentTok"/>
+        </w:rPr>
+        <w:t xml:space="preserve"># element-wise-multiplication of array A with the rewards matrices</w:t>
+      </w:r>
+      <w:r>
+        <w:br w:type="textWrapping"/>
+      </w:r>
+      <w:r>
+        <w:rPr>
+          <w:rStyle w:val="NormalTok"/>
+        </w:rPr>
+        <w:t xml:space="preserve">a.O_costs[, , t]   &lt;-</w:t>
+      </w:r>
+      <w:r>
+        <w:rPr>
+          <w:rStyle w:val="StringTok"/>
+        </w:rPr>
+        <w:t xml:space="preserve"> </w:t>
+      </w:r>
+      <w:r>
+        <w:rPr>
+          <w:rStyle w:val="NormalTok"/>
+        </w:rPr>
+        <w:t xml:space="preserve">a.A[, , t] </w:t>
+      </w:r>
+      <w:r>
+        <w:rPr>
+          <w:rStyle w:val="OperatorTok"/>
+        </w:rPr>
+        <w:t xml:space="preserve">*</w:t>
+      </w:r>
+      <w:r>
+        <w:rPr>
+          <w:rStyle w:val="StringTok"/>
+        </w:rPr>
+        <w:t xml:space="preserve"> </w:t>
+      </w:r>
+      <w:r>
+        <w:rPr>
+          <w:rStyle w:val="NormalTok"/>
+        </w:rPr>
+        <w:t xml:space="preserve">m.R_costs   </w:t>
+      </w:r>
+      <w:r>
+        <w:br w:type="textWrapping"/>
+      </w:r>
+      <w:r>
+        <w:rPr>
+          <w:rStyle w:val="NormalTok"/>
+        </w:rPr>
+        <w:t xml:space="preserve">a.O_effects[, , t] &lt;-</w:t>
+      </w:r>
+      <w:r>
+        <w:rPr>
+          <w:rStyle w:val="StringTok"/>
+        </w:rPr>
+        <w:t xml:space="preserve"> </w:t>
+      </w:r>
+      <w:r>
+        <w:rPr>
+          <w:rStyle w:val="NormalTok"/>
+        </w:rPr>
+        <w:t xml:space="preserve">a.A[, , t] </w:t>
+      </w:r>
+      <w:r>
+        <w:rPr>
+          <w:rStyle w:val="OperatorTok"/>
+        </w:rPr>
+        <w:t xml:space="preserve">*</w:t>
+      </w:r>
+      <w:r>
+        <w:rPr>
+          <w:rStyle w:val="StringTok"/>
+        </w:rPr>
+        <w:t xml:space="preserve"> </w:t>
+      </w:r>
+      <w:r>
+        <w:rPr>
+          <w:rStyle w:val="NormalTok"/>
+        </w:rPr>
+        <w:t xml:space="preserve">m.R_effects </w:t>
+      </w:r>
+      <w:r>
+        <w:br w:type="textWrapping"/>
+      </w:r>
+      <w:r>
+        <w:rPr>
+          <w:rStyle w:val="NormalTok"/>
+        </w:rPr>
+        <w:t xml:space="preserve">}</w:t>
+      </w:r>
+    </w:p>
+    <w:p>
+      <w:pPr>
+        <w:pStyle w:val="Heading4"/>
+      </w:pPr>
+      <w:bookmarkStart w:id="42" w:name="equation-10"/>
+      <w:bookmarkEnd w:id="42"/>
+      <w:r>
+        <w:t xml:space="preserve">Equation 10</w:t>
+      </w:r>
+    </w:p>
+    <w:p>
+      <w:pPr>
+        <w:pStyle w:val="FirstParagraph"/>
+      </w:pPr>
+      <w:r>
+        <w:t xml:space="preserve">The final step is to calculated to the total expected discounted costs and QALYs. We start by calculating the expected cost and QALYs per cycle. These values, stored in the vectors</w:t>
+      </w:r>
+      <w:r>
+        <w:t xml:space="preserve"> </w:t>
+      </w:r>
+      <w:r>
+        <w:rPr>
+          <w:rStyle w:val="VerbatimChar"/>
+        </w:rPr>
+        <w:t xml:space="preserve">v.Costs</w:t>
+      </w:r>
+      <w:r>
+        <w:t xml:space="preserve"> </w:t>
+      </w:r>
+      <w:r>
+        <w:t xml:space="preserve">and</w:t>
+      </w:r>
+      <w:r>
+        <w:t xml:space="preserve"> </w:t>
+      </w:r>
+      <w:r>
+        <w:rPr>
+          <w:rStyle w:val="VerbatimChar"/>
+        </w:rPr>
+        <w:t xml:space="preserve">v.QALYs</w:t>
+      </w:r>
+      <w:r>
+        <w:t xml:space="preserve">, in turn are multiplied with the vector of discount weights,</w:t>
+      </w:r>
+      <w:r>
+        <w:t xml:space="preserve"> </w:t>
+      </w:r>
+      <w:r>
+        <w:rPr>
+          <w:rStyle w:val="VerbatimChar"/>
+        </w:rPr>
+        <w:t xml:space="preserve">v.dwc</w:t>
+      </w:r>
+      <w:r>
+        <w:t xml:space="preserve">1 and</w:t>
+      </w:r>
+      <w:r>
+        <w:t xml:space="preserve"> </w:t>
+      </w:r>
+      <w:r>
+        <w:rPr>
+          <w:rStyle w:val="VerbatimChar"/>
+        </w:rPr>
+        <w:t xml:space="preserve">v.dwe</w:t>
+      </w:r>
+      <w:r>
+        <w:t xml:space="preserve">, respectively. This gives us the total expected discounted cost (</w:t>
+      </w:r>
+      <w:r>
+        <w:rPr>
+          <w:rStyle w:val="VerbatimChar"/>
+        </w:rPr>
+        <w:t xml:space="preserve">TC</w:t>
+      </w:r>
+      <w:r>
+        <w:t xml:space="preserve">) and QALYs (</w:t>
+      </w:r>
+      <w:r>
+        <w:rPr>
+          <w:rStyle w:val="VerbatimChar"/>
+        </w:rPr>
+        <w:t xml:space="preserve">TE</w:t>
+      </w:r>
+      <w:r>
+        <w:t xml:space="preserve">.</w:t>
+      </w:r>
+    </w:p>
+    <w:p>
+      <w:pPr>
+        <w:pStyle w:val="SourceCode"/>
+      </w:pPr>
+      <w:r>
+        <w:rPr>
+          <w:rStyle w:val="CommentTok"/>
+        </w:rPr>
+        <w:t xml:space="preserve"># calculate the expected costs per cycle</w:t>
+      </w:r>
+      <w:r>
+        <w:br w:type="textWrapping"/>
+      </w:r>
+      <w:r>
+        <w:rPr>
+          <w:rStyle w:val="NormalTok"/>
+        </w:rPr>
+        <w:t xml:space="preserve">v.Costs &lt;-</w:t>
+      </w:r>
+      <w:r>
+        <w:rPr>
+          <w:rStyle w:val="StringTok"/>
+        </w:rPr>
+        <w:t xml:space="preserve"> </w:t>
+      </w:r>
+      <w:r>
+        <w:rPr>
+          <w:rStyle w:val="KeywordTok"/>
+        </w:rPr>
+        <w:t xml:space="preserve">rowSums</w:t>
+      </w:r>
+      <w:r>
+        <w:rPr>
+          <w:rStyle w:val="NormalTok"/>
+        </w:rPr>
+        <w:t xml:space="preserve">(</w:t>
+      </w:r>
+      <w:r>
+        <w:rPr>
+          <w:rStyle w:val="KeywordTok"/>
+        </w:rPr>
+        <w:t xml:space="preserve">t</w:t>
+      </w:r>
+      <w:r>
+        <w:rPr>
+          <w:rStyle w:val="NormalTok"/>
+        </w:rPr>
+        <w:t xml:space="preserve">(</w:t>
+      </w:r>
+      <w:r>
+        <w:rPr>
+          <w:rStyle w:val="KeywordTok"/>
+        </w:rPr>
+        <w:t xml:space="preserve">colSums</w:t>
+      </w:r>
+      <w:r>
+        <w:rPr>
+          <w:rStyle w:val="NormalTok"/>
+        </w:rPr>
+        <w:t xml:space="preserve">(a.O_costs))) </w:t>
+      </w:r>
+      <w:r>
+        <w:br w:type="textWrapping"/>
+      </w:r>
+      <w:r>
+        <w:rPr>
+          <w:rStyle w:val="CommentTok"/>
+        </w:rPr>
+        <w:t xml:space="preserve"># calculate the expected QALYs per cycle</w:t>
+      </w:r>
+      <w:r>
+        <w:br w:type="textWrapping"/>
+      </w:r>
+      <w:r>
+        <w:rPr>
+          <w:rStyle w:val="NormalTok"/>
+        </w:rPr>
+        <w:t xml:space="preserve">v.QALYs &lt;-</w:t>
+      </w:r>
+      <w:r>
+        <w:rPr>
+          <w:rStyle w:val="StringTok"/>
+        </w:rPr>
+        <w:t xml:space="preserve"> </w:t>
+      </w:r>
+      <w:r>
+        <w:rPr>
+          <w:rStyle w:val="KeywordTok"/>
+        </w:rPr>
+        <w:t xml:space="preserve">rowSums</w:t>
+      </w:r>
+      <w:r>
+        <w:rPr>
+          <w:rStyle w:val="NormalTok"/>
+        </w:rPr>
+        <w:t xml:space="preserve">(</w:t>
+      </w:r>
+      <w:r>
+        <w:rPr>
+          <w:rStyle w:val="KeywordTok"/>
+        </w:rPr>
+        <w:t xml:space="preserve">t</w:t>
+      </w:r>
+      <w:r>
+        <w:rPr>
+          <w:rStyle w:val="NormalTok"/>
+        </w:rPr>
+        <w:t xml:space="preserve">(</w:t>
+      </w:r>
+      <w:r>
+        <w:rPr>
+          <w:rStyle w:val="KeywordTok"/>
+        </w:rPr>
+        <w:t xml:space="preserve">colSums</w:t>
+      </w:r>
+      <w:r>
+        <w:rPr>
+          <w:rStyle w:val="NormalTok"/>
+        </w:rPr>
+        <w:t xml:space="preserve">(a.O_effects))) </w:t>
+      </w:r>
+      <w:r>
+        <w:br w:type="textWrapping"/>
+      </w:r>
+      <w:r>
+        <w:br w:type="textWrapping"/>
+      </w:r>
+      <w:r>
+        <w:rPr>
+          <w:rStyle w:val="NormalTok"/>
+        </w:rPr>
+        <w:t xml:space="preserve">TC &lt;-</w:t>
+      </w:r>
+      <w:r>
+        <w:rPr>
+          <w:rStyle w:val="StringTok"/>
+        </w:rPr>
+        <w:t xml:space="preserve"> </w:t>
+      </w:r>
+      <w:r>
+        <w:rPr>
+          <w:rStyle w:val="KeywordTok"/>
+        </w:rPr>
+        <w:t xml:space="preserve">t</w:t>
+      </w:r>
+      <w:r>
+        <w:rPr>
+          <w:rStyle w:val="NormalTok"/>
+        </w:rPr>
+        <w:t xml:space="preserve">(v.Costs) </w:t>
+      </w:r>
+      <w:r>
+        <w:rPr>
+          <w:rStyle w:val="OperatorTok"/>
+        </w:rPr>
+        <w:t xml:space="preserve">%*%</w:t>
+      </w:r>
+      <w:r>
+        <w:rPr>
+          <w:rStyle w:val="StringTok"/>
+        </w:rPr>
+        <w:t xml:space="preserve"> </w:t>
+      </w:r>
+      <w:r>
+        <w:rPr>
+          <w:rStyle w:val="NormalTok"/>
+        </w:rPr>
+        <w:t xml:space="preserve">v.dwc   </w:t>
+      </w:r>
+      <w:r>
+        <w:rPr>
+          <w:rStyle w:val="CommentTok"/>
+        </w:rPr>
+        <w:t xml:space="preserve"># calculate the total expected discounted costs</w:t>
+      </w:r>
+      <w:r>
+        <w:br w:type="textWrapping"/>
+      </w:r>
+      <w:r>
+        <w:rPr>
+          <w:rStyle w:val="NormalTok"/>
+        </w:rPr>
+        <w:t xml:space="preserve">TE &lt;-</w:t>
+      </w:r>
+      <w:r>
+        <w:rPr>
+          <w:rStyle w:val="StringTok"/>
+        </w:rPr>
+        <w:t xml:space="preserve"> </w:t>
+      </w:r>
+      <w:r>
+        <w:rPr>
+          <w:rStyle w:val="KeywordTok"/>
+        </w:rPr>
+        <w:t xml:space="preserve">t</w:t>
+      </w:r>
+      <w:r>
+        <w:rPr>
+          <w:rStyle w:val="NormalTok"/>
+        </w:rPr>
+        <w:t xml:space="preserve">(v.QALYs) </w:t>
+      </w:r>
+      <w:r>
+        <w:rPr>
+          <w:rStyle w:val="OperatorTok"/>
+        </w:rPr>
+        <w:t xml:space="preserve">%*%</w:t>
+      </w:r>
+      <w:r>
+        <w:rPr>
+          <w:rStyle w:val="StringTok"/>
+        </w:rPr>
+        <w:t xml:space="preserve"> </w:t>
+      </w:r>
+      <w:r>
+        <w:rPr>
+          <w:rStyle w:val="NormalTok"/>
+        </w:rPr>
+        <w:t xml:space="preserve">v.dwe   </w:t>
+      </w:r>
+      <w:r>
+        <w:rPr>
+          <w:rStyle w:val="CommentTok"/>
+        </w:rPr>
+        <w:t xml:space="preserve"># calculate the total expected discounted QALYS</w:t>
+      </w:r>
+      <w:r>
+        <w:br w:type="textWrapping"/>
+      </w:r>
+      <w:r>
+        <w:br w:type="textWrapping"/>
+      </w:r>
+      <w:r>
+        <w:rPr>
+          <w:rStyle w:val="NormalTok"/>
+        </w:rPr>
+        <w:t xml:space="preserve">v.Results &lt;-</w:t>
+      </w:r>
+      <w:r>
+        <w:rPr>
+          <w:rStyle w:val="StringTok"/>
+        </w:rPr>
+        <w:t xml:space="preserve"> </w:t>
+      </w:r>
+      <w:r>
+        <w:rPr>
+          <w:rStyle w:val="KeywordTok"/>
+        </w:rPr>
+        <w:t xml:space="preserve">c</w:t>
+      </w:r>
+      <w:r>
+        <w:rPr>
+          <w:rStyle w:val="NormalTok"/>
+        </w:rPr>
+        <w:t xml:space="preserve">(TC, TE)       </w:t>
+      </w:r>
+      <w:r>
+        <w:rPr>
+          <w:rStyle w:val="CommentTok"/>
+        </w:rPr>
+        <w:t xml:space="preserve"># combine the total expected costs and QALYs</w:t>
+      </w:r>
+      <w:r>
+        <w:br w:type="textWrapping"/>
+      </w:r>
+      <w:r>
+        <w:rPr>
+          <w:rStyle w:val="KeywordTok"/>
+        </w:rPr>
+        <w:t xml:space="preserve">names</w:t>
+      </w:r>
+      <w:r>
+        <w:rPr>
+          <w:rStyle w:val="NormalTok"/>
+        </w:rPr>
+        <w:t xml:space="preserve">(v.Results) &lt;-</w:t>
+      </w:r>
+      <w:r>
+        <w:rPr>
+          <w:rStyle w:val="StringTok"/>
+        </w:rPr>
+        <w:t xml:space="preserve"> </w:t>
+      </w:r>
+      <w:r>
+        <w:rPr>
+          <w:rStyle w:val="KeywordTok"/>
+        </w:rPr>
+        <w:t xml:space="preserve">c</w:t>
+      </w:r>
+      <w:r>
+        <w:rPr>
+          <w:rStyle w:val="NormalTok"/>
+        </w:rPr>
+        <w:t xml:space="preserve">(</w:t>
+      </w:r>
+      <w:r>
+        <w:rPr>
+          <w:rStyle w:val="StringTok"/>
+        </w:rPr>
+        <w:t xml:space="preserve">"Costs"</w:t>
+      </w:r>
+      <w:r>
+        <w:rPr>
+          <w:rStyle w:val="NormalTok"/>
+        </w:rPr>
+        <w:t xml:space="preserve">, </w:t>
+      </w:r>
+      <w:r>
+        <w:rPr>
+          <w:rStyle w:val="StringTok"/>
+        </w:rPr>
+        <w:t xml:space="preserve">"Effect"</w:t>
+      </w:r>
+      <w:r>
+        <w:rPr>
+          <w:rStyle w:val="NormalTok"/>
+        </w:rPr>
+        <w:t xml:space="preserve">) </w:t>
+      </w:r>
+      <w:r>
+        <w:rPr>
+          <w:rStyle w:val="CommentTok"/>
+        </w:rPr>
+        <w:t xml:space="preserve"># name the vector</w:t>
+      </w:r>
+      <w:r>
+        <w:br w:type="textWrapping"/>
+      </w:r>
+      <w:r>
+        <w:rPr>
+          <w:rStyle w:val="NormalTok"/>
+        </w:rPr>
+        <w:t xml:space="preserve">v.Results                    </w:t>
+      </w:r>
+      <w:r>
+        <w:rPr>
+          <w:rStyle w:val="CommentTok"/>
+        </w:rPr>
+        <w:t xml:space="preserve"># print the results  </w:t>
+      </w:r>
+    </w:p>
+    <w:p>
+      <w:pPr>
+        <w:pStyle w:val="SourceCode"/>
+      </w:pPr>
+      <w:r>
+        <w:rPr>
+          <w:rStyle w:val="VerbatimChar"/>
+        </w:rPr>
+        <w:t xml:space="preserve">##        Costs       Effect </w:t>
+      </w:r>
+      <w:r>
+        <w:br w:type="textWrapping"/>
+      </w:r>
+      <w:r>
+        <w:rPr>
+          <w:rStyle w:val="VerbatimChar"/>
+        </w:rPr>
+        <w:t xml:space="preserve">## 115104.13376     20.37685</w:t>
+      </w:r>
+    </w:p>
+    <w:p>
+      <w:pPr>
         <w:pStyle w:val="Heading3"/>
       </w:pPr>
-      <w:bookmarkStart w:id="42" w:name="plot-cohort-trace"/>
-      <w:bookmarkEnd w:id="42"/>
+      <w:bookmarkStart w:id="43" w:name="plot-cohort-trace"/>
+      <w:bookmarkEnd w:id="43"/>
       <w:r>
         <w:t xml:space="preserve">06 Plot cohort trace</w:t>
       </w:r>
@@ -5303,7 +8146,7 @@
                     </pic:cNvPicPr>
                   </pic:nvPicPr>
                   <pic:blipFill>
-                    <a:blip r:embed="rId43"/>
+                    <a:blip r:embed="rId44"/>
                     <a:stretch>
                       <a:fillRect/>
                     </a:stretch>
@@ -5906,7 +8749,7 @@
     </w:lvl>
   </w:abstractNum>
   <w:abstractNum w:abstractNumId="990">
-    <w:nsid w:val="1761f26a"/>
+    <w:nsid w:val="e4d5acc5"/>
     <w:multiLevelType w:val="multilevel"/>
     <w:lvl w:ilvl="0">
       <w:numFmt w:val="bullet"/>
